--- a/Tareas GIT.docx
+++ b/Tareas GIT.docx
@@ -34,23 +34,7 @@
     </w:p>
     <w:p>
       <w:r>
-        <w:t xml:space="preserve">1. Crear un repositorio nuevo con el nombre </w:t>
-      </w:r>
-      <w:proofErr w:type="spellStart"/>
-      <w:r>
-        <w:t>CD_Ej_GIT_tunombre</w:t>
-      </w:r>
-      <w:proofErr w:type="spellEnd"/>
-      <w:r>
-        <w:t xml:space="preserve"> (por ejemplo </w:t>
-      </w:r>
-      <w:proofErr w:type="spellStart"/>
-      <w:r>
-        <w:t>CD_Ej_GIT_Sabela</w:t>
-      </w:r>
-      <w:proofErr w:type="spellEnd"/>
-      <w:r>
-        <w:t>) y listar su contenido. Añade un Readme.md</w:t>
+        <w:t>1. Crear un repositorio nuevo con el nombre CD_Ej_GIT_tunombre (por ejemplo CD_Ej_GIT_Sabela) y listar su contenido. Añade un Readme.md</w:t>
       </w:r>
     </w:p>
     <w:p>
@@ -208,15 +192,7 @@
     <w:p/>
     <w:p>
       <w:r>
-        <w:t xml:space="preserve">3. Crear un fichero index.html con algún contenido y realizar un </w:t>
-      </w:r>
-      <w:proofErr w:type="spellStart"/>
-      <w:r>
-        <w:t>commit</w:t>
-      </w:r>
-      <w:proofErr w:type="spellEnd"/>
-      <w:r>
-        <w:t xml:space="preserve"> con el mensaje “Añadido index.html”.</w:t>
+        <w:t>3. Crear un fichero index.html con algún contenido y realizar un commit con el mensaje “Añadido index.html”.</w:t>
       </w:r>
     </w:p>
     <w:p>
@@ -226,7 +202,7 @@
           <w:lang w:val="gl-ES" w:eastAsia="gl-ES"/>
         </w:rPr>
         <w:drawing>
-          <wp:inline distT="0" distB="0" distL="0" distR="0" wp14:anchorId="12AA8556" wp14:editId="32C9F6EE">
+          <wp:inline distT="0" distB="0" distL="0" distR="0" wp14:anchorId="12AA8556" wp14:editId="5CC303F0">
             <wp:extent cx="4772025" cy="3590925"/>
             <wp:effectExtent l="0" t="0" r="9525" b="9525"/>
             <wp:docPr id="6" name="Imagen 6"/>
@@ -281,8 +257,8 @@
           <w:lang w:val="gl-ES" w:eastAsia="gl-ES"/>
         </w:rPr>
         <w:drawing>
-          <wp:inline distT="0" distB="0" distL="0" distR="0" wp14:anchorId="5A418069" wp14:editId="2B540825">
-            <wp:extent cx="4067175" cy="972198"/>
+          <wp:inline distT="0" distB="0" distL="0" distR="0" wp14:anchorId="5A418069" wp14:editId="4773BE6F">
+            <wp:extent cx="3189767" cy="972185"/>
             <wp:effectExtent l="0" t="0" r="0" b="0"/>
             <wp:docPr id="7" name="Imagen 7"/>
             <wp:cNvGraphicFramePr>
@@ -295,20 +271,27 @@
                     <pic:cNvPr id="0" name=""/>
                     <pic:cNvPicPr/>
                   </pic:nvPicPr>
-                  <pic:blipFill>
+                  <pic:blipFill rotWithShape="1">
                     <a:blip r:embed="rId8"/>
-                    <a:stretch>
-                      <a:fillRect/>
-                    </a:stretch>
-                  </pic:blipFill>
-                  <pic:spPr>
-                    <a:xfrm>
-                      <a:off x="0" y="0"/>
-                      <a:ext cx="4067175" cy="972198"/>
-                    </a:xfrm>
-                    <a:prstGeom prst="rect">
-                      <a:avLst/>
-                    </a:prstGeom>
+                    <a:srcRect r="21572"/>
+                    <a:stretch/>
+                  </pic:blipFill>
+                  <pic:spPr bwMode="auto">
+                    <a:xfrm>
+                      <a:off x="0" y="0"/>
+                      <a:ext cx="3189810" cy="972198"/>
+                    </a:xfrm>
+                    <a:prstGeom prst="rect">
+                      <a:avLst/>
+                    </a:prstGeom>
+                    <a:ln>
+                      <a:noFill/>
+                    </a:ln>
+                    <a:extLst>
+                      <a:ext uri="{53640926-AAD7-44D8-BBD7-CCE9431645EC}">
+                        <a14:shadowObscured xmlns:a14="http://schemas.microsoft.com/office/drawing/2010/main"/>
+                      </a:ext>
+                    </a:extLst>
                   </pic:spPr>
                 </pic:pic>
               </a:graphicData>
@@ -330,9 +313,9 @@
           <w:lang w:val="gl-ES" w:eastAsia="gl-ES"/>
         </w:rPr>
         <w:drawing>
-          <wp:inline distT="0" distB="0" distL="0" distR="0" wp14:anchorId="0EAAC7BE" wp14:editId="5F1B8E9F">
-            <wp:extent cx="4181475" cy="395172"/>
-            <wp:effectExtent l="0" t="0" r="0" b="5080"/>
+          <wp:inline distT="0" distB="0" distL="0" distR="0" wp14:anchorId="0EAAC7BE" wp14:editId="4C497CD4">
+            <wp:extent cx="1360805" cy="393405"/>
+            <wp:effectExtent l="0" t="0" r="0" b="6985"/>
             <wp:docPr id="8" name="Imagen 8"/>
             <wp:cNvGraphicFramePr>
               <a:graphicFrameLocks xmlns:a="http://schemas.openxmlformats.org/drawingml/2006/main" noChangeAspect="1"/>
@@ -344,20 +327,27 @@
                     <pic:cNvPr id="0" name=""/>
                     <pic:cNvPicPr/>
                   </pic:nvPicPr>
-                  <pic:blipFill>
+                  <pic:blipFill rotWithShape="1">
                     <a:blip r:embed="rId9"/>
-                    <a:stretch>
-                      <a:fillRect/>
-                    </a:stretch>
-                  </pic:blipFill>
-                  <pic:spPr>
-                    <a:xfrm>
-                      <a:off x="0" y="0"/>
-                      <a:ext cx="4181475" cy="395172"/>
-                    </a:xfrm>
-                    <a:prstGeom prst="rect">
-                      <a:avLst/>
-                    </a:prstGeom>
+                    <a:srcRect t="2" r="67418" b="328"/>
+                    <a:stretch/>
+                  </pic:blipFill>
+                  <pic:spPr bwMode="auto">
+                    <a:xfrm>
+                      <a:off x="0" y="0"/>
+                      <a:ext cx="1362414" cy="393870"/>
+                    </a:xfrm>
+                    <a:prstGeom prst="rect">
+                      <a:avLst/>
+                    </a:prstGeom>
+                    <a:ln>
+                      <a:noFill/>
+                    </a:ln>
+                    <a:extLst>
+                      <a:ext uri="{53640926-AAD7-44D8-BBD7-CCE9431645EC}">
+                        <a14:shadowObscured xmlns:a14="http://schemas.microsoft.com/office/drawing/2010/main"/>
+                      </a:ext>
+                    </a:extLst>
                   </pic:spPr>
                 </pic:pic>
               </a:graphicData>
@@ -369,15 +359,7 @@
     <w:p/>
     <w:p>
       <w:r>
-        <w:t xml:space="preserve">6. Hacer un </w:t>
-      </w:r>
-      <w:proofErr w:type="spellStart"/>
-      <w:r>
-        <w:t>commit</w:t>
-      </w:r>
-      <w:proofErr w:type="spellEnd"/>
-      <w:r>
-        <w:t xml:space="preserve"> de los cambios.</w:t>
+        <w:t>6. Hacer un commit de los cambios.</w:t>
       </w:r>
     </w:p>
     <w:p>
@@ -426,15 +408,7 @@
     <w:p/>
     <w:p>
       <w:r>
-        <w:t xml:space="preserve">7. Mostrar el historial de </w:t>
-      </w:r>
-      <w:proofErr w:type="spellStart"/>
-      <w:r>
-        <w:t>commits</w:t>
-      </w:r>
-      <w:proofErr w:type="spellEnd"/>
-      <w:r>
-        <w:t xml:space="preserve"> del repositorio.</w:t>
+        <w:t>7. Mostrar el historial de commits del repositorio.</w:t>
       </w:r>
     </w:p>
     <w:p>
@@ -444,8 +418,8 @@
           <w:lang w:val="gl-ES" w:eastAsia="gl-ES"/>
         </w:rPr>
         <w:drawing>
-          <wp:inline distT="0" distB="0" distL="0" distR="0" wp14:anchorId="5AB41EE3" wp14:editId="7DEA3D93">
-            <wp:extent cx="4905375" cy="2559730"/>
+          <wp:inline distT="0" distB="0" distL="0" distR="0" wp14:anchorId="5AB41EE3" wp14:editId="003CD893">
+            <wp:extent cx="4157330" cy="2559685"/>
             <wp:effectExtent l="0" t="0" r="0" b="0"/>
             <wp:docPr id="10" name="Imagen 10"/>
             <wp:cNvGraphicFramePr>
@@ -458,20 +432,27 @@
                     <pic:cNvPr id="0" name=""/>
                     <pic:cNvPicPr/>
                   </pic:nvPicPr>
-                  <pic:blipFill>
+                  <pic:blipFill rotWithShape="1">
                     <a:blip r:embed="rId11"/>
-                    <a:stretch>
-                      <a:fillRect/>
-                    </a:stretch>
-                  </pic:blipFill>
-                  <pic:spPr>
-                    <a:xfrm>
-                      <a:off x="0" y="0"/>
-                      <a:ext cx="4906955" cy="2560554"/>
-                    </a:xfrm>
-                    <a:prstGeom prst="rect">
-                      <a:avLst/>
-                    </a:prstGeom>
+                    <a:srcRect r="15248"/>
+                    <a:stretch/>
+                  </pic:blipFill>
+                  <pic:spPr bwMode="auto">
+                    <a:xfrm>
+                      <a:off x="0" y="0"/>
+                      <a:ext cx="4158741" cy="2560554"/>
+                    </a:xfrm>
+                    <a:prstGeom prst="rect">
+                      <a:avLst/>
+                    </a:prstGeom>
+                    <a:ln>
+                      <a:noFill/>
+                    </a:ln>
+                    <a:extLst>
+                      <a:ext uri="{53640926-AAD7-44D8-BBD7-CCE9431645EC}">
+                        <a14:shadowObscured xmlns:a14="http://schemas.microsoft.com/office/drawing/2010/main"/>
+                      </a:ext>
+                    </a:extLst>
                   </pic:spPr>
                 </pic:pic>
               </a:graphicData>
@@ -493,8 +474,8 @@
           <w:lang w:val="gl-ES" w:eastAsia="gl-ES"/>
         </w:rPr>
         <w:drawing>
-          <wp:inline distT="0" distB="0" distL="0" distR="0" wp14:anchorId="38C9D2E0" wp14:editId="7651CC49">
-            <wp:extent cx="4524375" cy="1147285"/>
+          <wp:inline distT="0" distB="0" distL="0" distR="0" wp14:anchorId="38C9D2E0" wp14:editId="0D5AC040">
+            <wp:extent cx="1169581" cy="1146810"/>
             <wp:effectExtent l="0" t="0" r="0" b="0"/>
             <wp:docPr id="11" name="Imagen 11"/>
             <wp:cNvGraphicFramePr>
@@ -507,20 +488,27 @@
                     <pic:cNvPr id="0" name=""/>
                     <pic:cNvPicPr/>
                   </pic:nvPicPr>
-                  <pic:blipFill>
+                  <pic:blipFill rotWithShape="1">
                     <a:blip r:embed="rId12"/>
-                    <a:stretch>
-                      <a:fillRect/>
-                    </a:stretch>
-                  </pic:blipFill>
-                  <pic:spPr>
-                    <a:xfrm>
-                      <a:off x="0" y="0"/>
-                      <a:ext cx="4541336" cy="1151586"/>
-                    </a:xfrm>
-                    <a:prstGeom prst="rect">
-                      <a:avLst/>
-                    </a:prstGeom>
+                    <a:srcRect r="74139"/>
+                    <a:stretch/>
+                  </pic:blipFill>
+                  <pic:spPr bwMode="auto">
+                    <a:xfrm>
+                      <a:off x="0" y="0"/>
+                      <a:ext cx="1174452" cy="1151586"/>
+                    </a:xfrm>
+                    <a:prstGeom prst="rect">
+                      <a:avLst/>
+                    </a:prstGeom>
+                    <a:ln>
+                      <a:noFill/>
+                    </a:ln>
+                    <a:extLst>
+                      <a:ext uri="{53640926-AAD7-44D8-BBD7-CCE9431645EC}">
+                        <a14:shadowObscured xmlns:a14="http://schemas.microsoft.com/office/drawing/2010/main"/>
+                      </a:ext>
+                    </a:extLst>
                   </pic:spPr>
                 </pic:pic>
               </a:graphicData>
@@ -534,15 +522,7 @@
         <w:ind w:firstLine="708"/>
       </w:pPr>
       <w:r>
-        <w:t xml:space="preserve">a. Hacer un </w:t>
-      </w:r>
-      <w:proofErr w:type="spellStart"/>
-      <w:r>
-        <w:t>commit</w:t>
-      </w:r>
-      <w:proofErr w:type="spellEnd"/>
-      <w:r>
-        <w:t xml:space="preserve"> con el mensaje “Añadida carpeta logs”</w:t>
+        <w:t>a. Hacer un commit con el mensaje “Añadida carpeta logs”</w:t>
       </w:r>
     </w:p>
     <w:p>
@@ -603,9 +583,9 @@
           <w:lang w:val="gl-ES" w:eastAsia="gl-ES"/>
         </w:rPr>
         <w:drawing>
-          <wp:inline distT="0" distB="0" distL="0" distR="0" wp14:anchorId="2E1EAB22" wp14:editId="17E1E019">
-            <wp:extent cx="4810125" cy="3273811"/>
-            <wp:effectExtent l="0" t="0" r="0" b="3175"/>
+          <wp:inline distT="0" distB="0" distL="0" distR="0" wp14:anchorId="2E1EAB22" wp14:editId="6A80EA3F">
+            <wp:extent cx="4146698" cy="3273425"/>
+            <wp:effectExtent l="0" t="0" r="6350" b="3175"/>
             <wp:docPr id="14" name="Imagen 14"/>
             <wp:cNvGraphicFramePr>
               <a:graphicFrameLocks xmlns:a="http://schemas.openxmlformats.org/drawingml/2006/main" noChangeAspect="1"/>
@@ -617,20 +597,27 @@
                     <pic:cNvPr id="0" name=""/>
                     <pic:cNvPicPr/>
                   </pic:nvPicPr>
-                  <pic:blipFill>
+                  <pic:blipFill rotWithShape="1">
                     <a:blip r:embed="rId14"/>
-                    <a:stretch>
-                      <a:fillRect/>
-                    </a:stretch>
-                  </pic:blipFill>
-                  <pic:spPr>
-                    <a:xfrm>
-                      <a:off x="0" y="0"/>
-                      <a:ext cx="4817325" cy="3278712"/>
-                    </a:xfrm>
-                    <a:prstGeom prst="rect">
-                      <a:avLst/>
-                    </a:prstGeom>
+                    <a:srcRect r="13782"/>
+                    <a:stretch/>
+                  </pic:blipFill>
+                  <pic:spPr bwMode="auto">
+                    <a:xfrm>
+                      <a:off x="0" y="0"/>
+                      <a:ext cx="4153395" cy="3278712"/>
+                    </a:xfrm>
+                    <a:prstGeom prst="rect">
+                      <a:avLst/>
+                    </a:prstGeom>
+                    <a:ln>
+                      <a:noFill/>
+                    </a:ln>
+                    <a:extLst>
+                      <a:ext uri="{53640926-AAD7-44D8-BBD7-CCE9431645EC}">
+                        <a14:shadowObscured xmlns:a14="http://schemas.microsoft.com/office/drawing/2010/main"/>
+                      </a:ext>
+                    </a:extLst>
                   </pic:spPr>
                 </pic:pic>
               </a:graphicData>
@@ -661,9 +648,9 @@
           <w:lang w:val="gl-ES" w:eastAsia="gl-ES"/>
         </w:rPr>
         <w:drawing>
-          <wp:inline distT="0" distB="0" distL="0" distR="0" wp14:anchorId="5B531703" wp14:editId="0B437046">
-            <wp:extent cx="4686300" cy="381000"/>
-            <wp:effectExtent l="0" t="0" r="0" b="0"/>
+          <wp:inline distT="0" distB="0" distL="0" distR="0" wp14:anchorId="5B531703" wp14:editId="1C90D4EF">
+            <wp:extent cx="1148080" cy="318977"/>
+            <wp:effectExtent l="0" t="0" r="0" b="5080"/>
             <wp:docPr id="15" name="Imagen 15"/>
             <wp:cNvGraphicFramePr>
               <a:graphicFrameLocks xmlns:a="http://schemas.openxmlformats.org/drawingml/2006/main" noChangeAspect="1"/>
@@ -675,20 +662,27 @@
                     <pic:cNvPr id="0" name=""/>
                     <pic:cNvPicPr/>
                   </pic:nvPicPr>
-                  <pic:blipFill>
+                  <pic:blipFill rotWithShape="1">
                     <a:blip r:embed="rId15"/>
-                    <a:stretch>
-                      <a:fillRect/>
-                    </a:stretch>
-                  </pic:blipFill>
-                  <pic:spPr>
-                    <a:xfrm>
-                      <a:off x="0" y="0"/>
-                      <a:ext cx="4686300" cy="381000"/>
-                    </a:xfrm>
-                    <a:prstGeom prst="rect">
-                      <a:avLst/>
-                    </a:prstGeom>
+                    <a:srcRect l="-1" t="-1" r="75487" b="16230"/>
+                    <a:stretch/>
+                  </pic:blipFill>
+                  <pic:spPr bwMode="auto">
+                    <a:xfrm>
+                      <a:off x="0" y="0"/>
+                      <a:ext cx="1148761" cy="319166"/>
+                    </a:xfrm>
+                    <a:prstGeom prst="rect">
+                      <a:avLst/>
+                    </a:prstGeom>
+                    <a:ln>
+                      <a:noFill/>
+                    </a:ln>
+                    <a:extLst>
+                      <a:ext uri="{53640926-AAD7-44D8-BBD7-CCE9431645EC}">
+                        <a14:shadowObscured xmlns:a14="http://schemas.microsoft.com/office/drawing/2010/main"/>
+                      </a:ext>
+                    </a:extLst>
                   </pic:spPr>
                 </pic:pic>
               </a:graphicData>
@@ -714,15 +708,7 @@
         <w:t xml:space="preserve"> a</w:t>
       </w:r>
       <w:r>
-        <w:t xml:space="preserve">ñadiendo un formulario de </w:t>
-      </w:r>
-      <w:proofErr w:type="spellStart"/>
-      <w:r>
-        <w:t>login</w:t>
-      </w:r>
-      <w:proofErr w:type="spellEnd"/>
-      <w:r>
-        <w:t>.</w:t>
+        <w:t>ñadiendo un formulario de login.</w:t>
       </w:r>
     </w:p>
     <w:p>
@@ -737,9 +723,9 @@
           <w:lang w:val="gl-ES" w:eastAsia="gl-ES"/>
         </w:rPr>
         <w:drawing>
-          <wp:inline distT="0" distB="0" distL="0" distR="0" wp14:anchorId="74FB0C9E" wp14:editId="7FB608EA">
-            <wp:extent cx="4695825" cy="752475"/>
-            <wp:effectExtent l="0" t="0" r="9525" b="9525"/>
+          <wp:inline distT="0" distB="0" distL="0" distR="0" wp14:anchorId="74FB0C9E" wp14:editId="260BBE1A">
+            <wp:extent cx="1169581" cy="752475"/>
+            <wp:effectExtent l="0" t="0" r="0" b="0"/>
             <wp:docPr id="18" name="Imagen 18"/>
             <wp:cNvGraphicFramePr>
               <a:graphicFrameLocks xmlns:a="http://schemas.openxmlformats.org/drawingml/2006/main" noChangeAspect="1"/>
@@ -751,20 +737,27 @@
                     <pic:cNvPr id="0" name=""/>
                     <pic:cNvPicPr/>
                   </pic:nvPicPr>
-                  <pic:blipFill>
+                  <pic:blipFill rotWithShape="1">
                     <a:blip r:embed="rId16"/>
-                    <a:stretch>
-                      <a:fillRect/>
-                    </a:stretch>
-                  </pic:blipFill>
-                  <pic:spPr>
-                    <a:xfrm>
-                      <a:off x="0" y="0"/>
-                      <a:ext cx="4695825" cy="752475"/>
-                    </a:xfrm>
-                    <a:prstGeom prst="rect">
-                      <a:avLst/>
-                    </a:prstGeom>
+                    <a:srcRect r="75093"/>
+                    <a:stretch/>
+                  </pic:blipFill>
+                  <pic:spPr bwMode="auto">
+                    <a:xfrm>
+                      <a:off x="0" y="0"/>
+                      <a:ext cx="1169581" cy="752475"/>
+                    </a:xfrm>
+                    <a:prstGeom prst="rect">
+                      <a:avLst/>
+                    </a:prstGeom>
+                    <a:ln>
+                      <a:noFill/>
+                    </a:ln>
+                    <a:extLst>
+                      <a:ext uri="{53640926-AAD7-44D8-BBD7-CCE9431645EC}">
+                        <a14:shadowObscured xmlns:a14="http://schemas.microsoft.com/office/drawing/2010/main"/>
+                      </a:ext>
+                    </a:extLst>
                   </pic:spPr>
                 </pic:pic>
               </a:graphicData>
@@ -831,8 +824,8 @@
           <w:lang w:val="gl-ES" w:eastAsia="gl-ES"/>
         </w:rPr>
         <w:drawing>
-          <wp:inline distT="0" distB="0" distL="0" distR="0" wp14:anchorId="32094D2B" wp14:editId="1318551F">
-            <wp:extent cx="4362450" cy="590550"/>
+          <wp:inline distT="0" distB="0" distL="0" distR="0" wp14:anchorId="32094D2B" wp14:editId="7787D16F">
+            <wp:extent cx="1201479" cy="590550"/>
             <wp:effectExtent l="0" t="0" r="0" b="0"/>
             <wp:docPr id="19" name="Imagen 19"/>
             <wp:cNvGraphicFramePr>
@@ -845,20 +838,27 @@
                     <pic:cNvPr id="0" name=""/>
                     <pic:cNvPicPr/>
                   </pic:nvPicPr>
-                  <pic:blipFill>
+                  <pic:blipFill rotWithShape="1">
                     <a:blip r:embed="rId18"/>
-                    <a:stretch>
-                      <a:fillRect/>
-                    </a:stretch>
-                  </pic:blipFill>
-                  <pic:spPr>
-                    <a:xfrm>
-                      <a:off x="0" y="0"/>
-                      <a:ext cx="4362450" cy="590550"/>
-                    </a:xfrm>
-                    <a:prstGeom prst="rect">
-                      <a:avLst/>
-                    </a:prstGeom>
+                    <a:srcRect r="72459"/>
+                    <a:stretch/>
+                  </pic:blipFill>
+                  <pic:spPr bwMode="auto">
+                    <a:xfrm>
+                      <a:off x="0" y="0"/>
+                      <a:ext cx="1201479" cy="590550"/>
+                    </a:xfrm>
+                    <a:prstGeom prst="rect">
+                      <a:avLst/>
+                    </a:prstGeom>
+                    <a:ln>
+                      <a:noFill/>
+                    </a:ln>
+                    <a:extLst>
+                      <a:ext uri="{53640926-AAD7-44D8-BBD7-CCE9431645EC}">
+                        <a14:shadowObscured xmlns:a14="http://schemas.microsoft.com/office/drawing/2010/main"/>
+                      </a:ext>
+                    </a:extLst>
                   </pic:spPr>
                 </pic:pic>
               </a:graphicData>
@@ -878,27 +878,9 @@
       </w:r>
     </w:p>
     <w:p/>
-    <w:p/>
-    <w:p/>
-    <w:p/>
-    <w:p/>
-    <w:p/>
-    <w:p/>
-    <w:p/>
-    <w:p/>
-    <w:p/>
-    <w:p>
-      <w:r>
-        <w:lastRenderedPageBreak/>
-        <w:t xml:space="preserve">9. Hacer un </w:t>
-      </w:r>
-      <w:proofErr w:type="spellStart"/>
-      <w:r>
-        <w:t>commit</w:t>
-      </w:r>
-      <w:proofErr w:type="spellEnd"/>
-      <w:r>
-        <w:t xml:space="preserve"> de los cambios ignorando la carpeta logs.</w:t>
+    <w:p>
+      <w:r>
+        <w:t>9. Hacer un commit de los cambios ignorando la carpeta logs.</w:t>
       </w:r>
     </w:p>
     <w:p>
@@ -950,10 +932,11 @@
           <w:noProof/>
           <w:lang w:val="gl-ES" w:eastAsia="gl-ES"/>
         </w:rPr>
-        <w:drawing>
-          <wp:inline distT="0" distB="0" distL="0" distR="0" wp14:anchorId="5311AD5F" wp14:editId="424FD70A">
-            <wp:extent cx="4781550" cy="3790950"/>
-            <wp:effectExtent l="0" t="0" r="0" b="7620"/>
+        <w:lastRenderedPageBreak/>
+        <w:drawing>
+          <wp:inline distT="0" distB="0" distL="0" distR="0" wp14:anchorId="5311AD5F" wp14:editId="52F8C882">
+            <wp:extent cx="3551274" cy="2815553"/>
+            <wp:effectExtent l="0" t="0" r="0" b="4445"/>
             <wp:docPr id="21" name="Imagen 21"/>
             <wp:cNvGraphicFramePr>
               <a:graphicFrameLocks xmlns:a="http://schemas.openxmlformats.org/drawingml/2006/main" noChangeAspect="1"/>
@@ -974,7 +957,7 @@
                   <pic:spPr>
                     <a:xfrm>
                       <a:off x="0" y="0"/>
-                      <a:ext cx="4781550" cy="3790950"/>
+                      <a:ext cx="3621057" cy="2870879"/>
                     </a:xfrm>
                     <a:prstGeom prst="rect">
                       <a:avLst/>
@@ -999,29 +982,9 @@
       </w:r>
     </w:p>
     <w:p/>
-    <w:p/>
-    <w:p/>
-    <w:p/>
-    <w:p/>
-    <w:p/>
-    <w:p/>
-    <w:p/>
-    <w:p/>
-    <w:p/>
-    <w:p/>
-    <w:p/>
-    <w:p>
-      <w:r>
-        <w:lastRenderedPageBreak/>
-        <w:t xml:space="preserve">11. Cambia el nombre del fichero contacto.html por </w:t>
-      </w:r>
-      <w:proofErr w:type="spellStart"/>
-      <w:r>
-        <w:t>contacto.php</w:t>
-      </w:r>
-      <w:proofErr w:type="spellEnd"/>
-      <w:r>
-        <w:t xml:space="preserve"> y sube los cambios.</w:t>
+    <w:p>
+      <w:r>
+        <w:t>11. Cambia el nombre del fichero contacto.html por contacto.php y sube los cambios.</w:t>
       </w:r>
     </w:p>
     <w:p>
@@ -1031,9 +994,9 @@
           <w:lang w:val="gl-ES" w:eastAsia="gl-ES"/>
         </w:rPr>
         <w:drawing>
-          <wp:inline distT="0" distB="0" distL="0" distR="0" wp14:anchorId="2ECBD023" wp14:editId="2242BA3A">
-            <wp:extent cx="5362575" cy="6086475"/>
-            <wp:effectExtent l="0" t="0" r="9525" b="9525"/>
+          <wp:inline distT="0" distB="0" distL="0" distR="0" wp14:anchorId="2ECBD023" wp14:editId="368B951F">
+            <wp:extent cx="3406745" cy="4401879"/>
+            <wp:effectExtent l="0" t="0" r="3810" b="0"/>
             <wp:docPr id="22" name="Imagen 22"/>
             <wp:cNvGraphicFramePr>
               <a:graphicFrameLocks xmlns:a="http://schemas.openxmlformats.org/drawingml/2006/main" noChangeAspect="1"/>
@@ -1045,20 +1008,27 @@
                     <pic:cNvPr id="0" name=""/>
                     <pic:cNvPicPr/>
                   </pic:nvPicPr>
-                  <pic:blipFill>
+                  <pic:blipFill rotWithShape="1">
                     <a:blip r:embed="rId21"/>
-                    <a:stretch>
-                      <a:fillRect/>
-                    </a:stretch>
-                  </pic:blipFill>
-                  <pic:spPr>
-                    <a:xfrm>
-                      <a:off x="0" y="0"/>
-                      <a:ext cx="5362575" cy="6086475"/>
-                    </a:xfrm>
-                    <a:prstGeom prst="rect">
-                      <a:avLst/>
-                    </a:prstGeom>
+                    <a:srcRect r="12159"/>
+                    <a:stretch/>
+                  </pic:blipFill>
+                  <pic:spPr bwMode="auto">
+                    <a:xfrm>
+                      <a:off x="0" y="0"/>
+                      <a:ext cx="3447630" cy="4454707"/>
+                    </a:xfrm>
+                    <a:prstGeom prst="rect">
+                      <a:avLst/>
+                    </a:prstGeom>
+                    <a:ln>
+                      <a:noFill/>
+                    </a:ln>
+                    <a:extLst>
+                      <a:ext uri="{53640926-AAD7-44D8-BBD7-CCE9431645EC}">
+                        <a14:shadowObscured xmlns:a14="http://schemas.microsoft.com/office/drawing/2010/main"/>
+                      </a:ext>
+                    </a:extLst>
                   </pic:spPr>
                 </pic:pic>
               </a:graphicData>
@@ -1079,278 +1049,303 @@
           <w:b/>
           <w:bCs/>
         </w:rPr>
-        <w:br w:type="page"/>
-      </w:r>
-    </w:p>
-    <w:p>
-      <w:pPr>
+        <w:lastRenderedPageBreak/>
+        <w:t>Ramas</w:t>
+      </w:r>
+    </w:p>
+    <w:p>
+      <w:r>
+        <w:t>1. Crea una nueva rama (v0.1_tunombre) y muestra las ramas del repositorio.</w:t>
+      </w:r>
+    </w:p>
+    <w:p>
+      <w:r>
+        <w:rPr>
+          <w:noProof/>
+        </w:rPr>
+        <w:drawing>
+          <wp:inline distT="0" distB="0" distL="0" distR="0" wp14:anchorId="0F66B2EC" wp14:editId="2FDDE030">
+            <wp:extent cx="1254642" cy="812800"/>
+            <wp:effectExtent l="0" t="0" r="3175" b="6350"/>
+            <wp:docPr id="16" name="Imagen 16"/>
+            <wp:cNvGraphicFramePr>
+              <a:graphicFrameLocks xmlns:a="http://schemas.openxmlformats.org/drawingml/2006/main" noChangeAspect="1"/>
+            </wp:cNvGraphicFramePr>
+            <a:graphic xmlns:a="http://schemas.openxmlformats.org/drawingml/2006/main">
+              <a:graphicData uri="http://schemas.openxmlformats.org/drawingml/2006/picture">
+                <pic:pic xmlns:pic="http://schemas.openxmlformats.org/drawingml/2006/picture">
+                  <pic:nvPicPr>
+                    <pic:cNvPr id="1" name=""/>
+                    <pic:cNvPicPr/>
+                  </pic:nvPicPr>
+                  <pic:blipFill rotWithShape="1">
+                    <a:blip r:embed="rId22"/>
+                    <a:srcRect r="67614"/>
+                    <a:stretch/>
+                  </pic:blipFill>
+                  <pic:spPr bwMode="auto">
+                    <a:xfrm>
+                      <a:off x="0" y="0"/>
+                      <a:ext cx="1266945" cy="820770"/>
+                    </a:xfrm>
+                    <a:prstGeom prst="rect">
+                      <a:avLst/>
+                    </a:prstGeom>
+                    <a:ln>
+                      <a:noFill/>
+                    </a:ln>
+                    <a:extLst>
+                      <a:ext uri="{53640926-AAD7-44D8-BBD7-CCE9431645EC}">
+                        <a14:shadowObscured xmlns:a14="http://schemas.microsoft.com/office/drawing/2010/main"/>
+                      </a:ext>
+                    </a:extLst>
+                  </pic:spPr>
+                </pic:pic>
+              </a:graphicData>
+            </a:graphic>
+          </wp:inline>
+        </w:drawing>
+      </w:r>
+    </w:p>
+    <w:p/>
+    <w:p>
+      <w:r>
+        <w:t xml:space="preserve">2. Cambia a la rama </w:t>
+      </w:r>
+      <w:r>
+        <w:t>v0.1_tunombre</w:t>
+      </w:r>
+      <w:r>
+        <w:t xml:space="preserve"> y crea el fichero sobrenosotros.html</w:t>
+      </w:r>
+    </w:p>
+    <w:p>
+      <w:r>
+        <w:rPr>
+          <w:noProof/>
+        </w:rPr>
+        <w:drawing>
+          <wp:inline distT="0" distB="0" distL="0" distR="0" wp14:anchorId="7595DA03" wp14:editId="706B23EC">
+            <wp:extent cx="1881963" cy="857250"/>
+            <wp:effectExtent l="0" t="0" r="4445" b="0"/>
+            <wp:docPr id="23" name="Imagen 23"/>
+            <wp:cNvGraphicFramePr>
+              <a:graphicFrameLocks xmlns:a="http://schemas.openxmlformats.org/drawingml/2006/main" noChangeAspect="1"/>
+            </wp:cNvGraphicFramePr>
+            <a:graphic xmlns:a="http://schemas.openxmlformats.org/drawingml/2006/main">
+              <a:graphicData uri="http://schemas.openxmlformats.org/drawingml/2006/picture">
+                <pic:pic xmlns:pic="http://schemas.openxmlformats.org/drawingml/2006/picture">
+                  <pic:nvPicPr>
+                    <pic:cNvPr id="1" name=""/>
+                    <pic:cNvPicPr/>
+                  </pic:nvPicPr>
+                  <pic:blipFill rotWithShape="1">
+                    <a:blip r:embed="rId23"/>
+                    <a:srcRect r="59091"/>
+                    <a:stretch/>
+                  </pic:blipFill>
+                  <pic:spPr bwMode="auto">
+                    <a:xfrm>
+                      <a:off x="0" y="0"/>
+                      <a:ext cx="1886637" cy="859379"/>
+                    </a:xfrm>
+                    <a:prstGeom prst="rect">
+                      <a:avLst/>
+                    </a:prstGeom>
+                    <a:ln>
+                      <a:noFill/>
+                    </a:ln>
+                    <a:extLst>
+                      <a:ext uri="{53640926-AAD7-44D8-BBD7-CCE9431645EC}">
+                        <a14:shadowObscured xmlns:a14="http://schemas.microsoft.com/office/drawing/2010/main"/>
+                      </a:ext>
+                    </a:extLst>
+                  </pic:spPr>
+                </pic:pic>
+              </a:graphicData>
+            </a:graphic>
+          </wp:inline>
+        </w:drawing>
+      </w:r>
+    </w:p>
+    <w:p/>
+    <w:p>
+      <w:r>
+        <w:t>3. Comitea los cambios.</w:t>
+      </w:r>
+    </w:p>
+    <w:p>
+      <w:r>
+        <w:rPr>
+          <w:noProof/>
+        </w:rPr>
+        <w:drawing>
+          <wp:inline distT="0" distB="0" distL="0" distR="0" wp14:anchorId="69E86DDA" wp14:editId="3B1FD0BA">
+            <wp:extent cx="3891516" cy="1191259"/>
+            <wp:effectExtent l="0" t="0" r="0" b="9525"/>
+            <wp:docPr id="24" name="Imagen 24"/>
+            <wp:cNvGraphicFramePr>
+              <a:graphicFrameLocks xmlns:a="http://schemas.openxmlformats.org/drawingml/2006/main" noChangeAspect="1"/>
+            </wp:cNvGraphicFramePr>
+            <a:graphic xmlns:a="http://schemas.openxmlformats.org/drawingml/2006/main">
+              <a:graphicData uri="http://schemas.openxmlformats.org/drawingml/2006/picture">
+                <pic:pic xmlns:pic="http://schemas.openxmlformats.org/drawingml/2006/picture">
+                  <pic:nvPicPr>
+                    <pic:cNvPr id="1" name=""/>
+                    <pic:cNvPicPr/>
+                  </pic:nvPicPr>
+                  <pic:blipFill rotWithShape="1">
+                    <a:blip r:embed="rId24"/>
+                    <a:srcRect r="8627"/>
+                    <a:stretch/>
+                  </pic:blipFill>
+                  <pic:spPr bwMode="auto">
+                    <a:xfrm>
+                      <a:off x="0" y="0"/>
+                      <a:ext cx="3909138" cy="1196653"/>
+                    </a:xfrm>
+                    <a:prstGeom prst="rect">
+                      <a:avLst/>
+                    </a:prstGeom>
+                    <a:ln>
+                      <a:noFill/>
+                    </a:ln>
+                    <a:extLst>
+                      <a:ext uri="{53640926-AAD7-44D8-BBD7-CCE9431645EC}">
+                        <a14:shadowObscured xmlns:a14="http://schemas.microsoft.com/office/drawing/2010/main"/>
+                      </a:ext>
+                    </a:extLst>
+                  </pic:spPr>
+                </pic:pic>
+              </a:graphicData>
+            </a:graphic>
+          </wp:inline>
+        </w:drawing>
+      </w:r>
+    </w:p>
+    <w:p/>
+    <w:p>
+      <w:r>
+        <w:t>4. Cambia el index.html añadiendo un enlace a la nueva página sobrenosotros.html</w:t>
+      </w:r>
+    </w:p>
+    <w:p>
+      <w:r>
+        <w:rPr>
+          <w:noProof/>
+        </w:rPr>
+        <w:drawing>
+          <wp:inline distT="0" distB="0" distL="0" distR="0" wp14:anchorId="7185016C" wp14:editId="1D1D5D15">
+            <wp:extent cx="3922295" cy="1147233"/>
+            <wp:effectExtent l="0" t="0" r="2540" b="0"/>
+            <wp:docPr id="12" name="Imagen 12"/>
+            <wp:cNvGraphicFramePr>
+              <a:graphicFrameLocks xmlns:a="http://schemas.openxmlformats.org/drawingml/2006/main" noChangeAspect="1"/>
+            </wp:cNvGraphicFramePr>
+            <a:graphic xmlns:a="http://schemas.openxmlformats.org/drawingml/2006/main">
+              <a:graphicData uri="http://schemas.openxmlformats.org/drawingml/2006/picture">
+                <pic:pic xmlns:pic="http://schemas.openxmlformats.org/drawingml/2006/picture">
+                  <pic:nvPicPr>
+                    <pic:cNvPr id="1" name=""/>
+                    <pic:cNvPicPr/>
+                  </pic:nvPicPr>
+                  <pic:blipFill rotWithShape="1">
+                    <a:blip r:embed="rId25"/>
+                    <a:srcRect t="32443" b="11068"/>
+                    <a:stretch/>
+                  </pic:blipFill>
+                  <pic:spPr bwMode="auto">
+                    <a:xfrm>
+                      <a:off x="0" y="0"/>
+                      <a:ext cx="3950392" cy="1155451"/>
+                    </a:xfrm>
+                    <a:prstGeom prst="rect">
+                      <a:avLst/>
+                    </a:prstGeom>
+                    <a:ln>
+                      <a:noFill/>
+                    </a:ln>
+                    <a:extLst>
+                      <a:ext uri="{53640926-AAD7-44D8-BBD7-CCE9431645EC}">
+                        <a14:shadowObscured xmlns:a14="http://schemas.microsoft.com/office/drawing/2010/main"/>
+                      </a:ext>
+                    </a:extLst>
+                  </pic:spPr>
+                </pic:pic>
+              </a:graphicData>
+            </a:graphic>
+          </wp:inline>
+        </w:drawing>
+      </w:r>
+    </w:p>
+    <w:p/>
+    <w:p>
+      <w:r>
+        <w:t>5. Fusionar o mergear la rama (v0.1_tunombre) con la rama master.</w:t>
+      </w:r>
+    </w:p>
+    <w:p>
+      <w:r>
+        <w:rPr>
+          <w:noProof/>
+        </w:rPr>
+        <w:drawing>
+          <wp:inline distT="0" distB="0" distL="0" distR="0" wp14:anchorId="68AA5B17" wp14:editId="449EBFF7">
+            <wp:extent cx="2817628" cy="1505585"/>
+            <wp:effectExtent l="0" t="0" r="1905" b="0"/>
+            <wp:docPr id="3" name="Imagen 3"/>
+            <wp:cNvGraphicFramePr>
+              <a:graphicFrameLocks xmlns:a="http://schemas.openxmlformats.org/drawingml/2006/main" noChangeAspect="1"/>
+            </wp:cNvGraphicFramePr>
+            <a:graphic xmlns:a="http://schemas.openxmlformats.org/drawingml/2006/main">
+              <a:graphicData uri="http://schemas.openxmlformats.org/drawingml/2006/picture">
+                <pic:pic xmlns:pic="http://schemas.openxmlformats.org/drawingml/2006/picture">
+                  <pic:nvPicPr>
+                    <pic:cNvPr id="1" name=""/>
+                    <pic:cNvPicPr/>
+                  </pic:nvPicPr>
+                  <pic:blipFill rotWithShape="1">
+                    <a:blip r:embed="rId26"/>
+                    <a:srcRect r="39247"/>
+                    <a:stretch/>
+                  </pic:blipFill>
+                  <pic:spPr bwMode="auto">
+                    <a:xfrm>
+                      <a:off x="0" y="0"/>
+                      <a:ext cx="2821766" cy="1507796"/>
+                    </a:xfrm>
+                    <a:prstGeom prst="rect">
+                      <a:avLst/>
+                    </a:prstGeom>
+                    <a:ln>
+                      <a:noFill/>
+                    </a:ln>
+                    <a:extLst>
+                      <a:ext uri="{53640926-AAD7-44D8-BBD7-CCE9431645EC}">
+                        <a14:shadowObscured xmlns:a14="http://schemas.microsoft.com/office/drawing/2010/main"/>
+                      </a:ext>
+                    </a:extLst>
+                  </pic:spPr>
+                </pic:pic>
+              </a:graphicData>
+            </a:graphic>
+          </wp:inline>
+        </w:drawing>
+      </w:r>
+    </w:p>
+    <w:p>
+      <w:r>
         <w:rPr>
           <w:b/>
           <w:bCs/>
         </w:rPr>
-      </w:pPr>
-      <w:r>
-        <w:rPr>
-          <w:b/>
-          <w:bCs/>
-        </w:rPr>
-        <w:lastRenderedPageBreak/>
-        <w:t>Ramas</w:t>
-      </w:r>
-    </w:p>
-    <w:p>
-      <w:r>
-        <w:t>1. Crea una nueva rama (v0.1_tunombre) y muestra las ramas del repositorio.</w:t>
-      </w:r>
-    </w:p>
-    <w:p>
-      <w:r>
-        <w:rPr>
-          <w:noProof/>
-        </w:rPr>
-        <w:drawing>
-          <wp:inline distT="0" distB="0" distL="0" distR="0" wp14:anchorId="0F66B2EC" wp14:editId="71EAC58C">
-            <wp:extent cx="4857750" cy="1019175"/>
-            <wp:effectExtent l="0" t="0" r="0" b="9525"/>
-            <wp:docPr id="16" name="Imagen 16"/>
-            <wp:cNvGraphicFramePr>
-              <a:graphicFrameLocks xmlns:a="http://schemas.openxmlformats.org/drawingml/2006/main" noChangeAspect="1"/>
-            </wp:cNvGraphicFramePr>
-            <a:graphic xmlns:a="http://schemas.openxmlformats.org/drawingml/2006/main">
-              <a:graphicData uri="http://schemas.openxmlformats.org/drawingml/2006/picture">
-                <pic:pic xmlns:pic="http://schemas.openxmlformats.org/drawingml/2006/picture">
-                  <pic:nvPicPr>
-                    <pic:cNvPr id="1" name=""/>
-                    <pic:cNvPicPr/>
-                  </pic:nvPicPr>
-                  <pic:blipFill>
-                    <a:blip r:embed="rId22"/>
-                    <a:stretch>
-                      <a:fillRect/>
-                    </a:stretch>
-                  </pic:blipFill>
-                  <pic:spPr>
-                    <a:xfrm>
-                      <a:off x="0" y="0"/>
-                      <a:ext cx="4857750" cy="1019175"/>
-                    </a:xfrm>
-                    <a:prstGeom prst="rect">
-                      <a:avLst/>
-                    </a:prstGeom>
-                  </pic:spPr>
-                </pic:pic>
-              </a:graphicData>
-            </a:graphic>
-          </wp:inline>
-        </w:drawing>
-      </w:r>
-    </w:p>
-    <w:p/>
-    <w:p>
-      <w:r>
-        <w:t xml:space="preserve">2. Cambia a la rama </w:t>
-      </w:r>
-      <w:r>
-        <w:t>v0.1_tunombre</w:t>
-      </w:r>
-      <w:r>
-        <w:t xml:space="preserve"> y crea el fichero sobrenosotros.html</w:t>
-      </w:r>
-    </w:p>
-    <w:p>
-      <w:r>
-        <w:rPr>
-          <w:noProof/>
-        </w:rPr>
-        <w:drawing>
-          <wp:inline distT="0" distB="0" distL="0" distR="0" wp14:anchorId="7595DA03" wp14:editId="10D98EBE">
-            <wp:extent cx="5162550" cy="962025"/>
-            <wp:effectExtent l="0" t="0" r="0" b="9525"/>
-            <wp:docPr id="23" name="Imagen 23"/>
-            <wp:cNvGraphicFramePr>
-              <a:graphicFrameLocks xmlns:a="http://schemas.openxmlformats.org/drawingml/2006/main" noChangeAspect="1"/>
-            </wp:cNvGraphicFramePr>
-            <a:graphic xmlns:a="http://schemas.openxmlformats.org/drawingml/2006/main">
-              <a:graphicData uri="http://schemas.openxmlformats.org/drawingml/2006/picture">
-                <pic:pic xmlns:pic="http://schemas.openxmlformats.org/drawingml/2006/picture">
-                  <pic:nvPicPr>
-                    <pic:cNvPr id="1" name=""/>
-                    <pic:cNvPicPr/>
-                  </pic:nvPicPr>
-                  <pic:blipFill>
-                    <a:blip r:embed="rId23"/>
-                    <a:stretch>
-                      <a:fillRect/>
-                    </a:stretch>
-                  </pic:blipFill>
-                  <pic:spPr>
-                    <a:xfrm>
-                      <a:off x="0" y="0"/>
-                      <a:ext cx="5162550" cy="962025"/>
-                    </a:xfrm>
-                    <a:prstGeom prst="rect">
-                      <a:avLst/>
-                    </a:prstGeom>
-                  </pic:spPr>
-                </pic:pic>
-              </a:graphicData>
-            </a:graphic>
-          </wp:inline>
-        </w:drawing>
-      </w:r>
-    </w:p>
-    <w:p/>
-    <w:p>
-      <w:r>
-        <w:t xml:space="preserve">3. </w:t>
-      </w:r>
-      <w:proofErr w:type="spellStart"/>
-      <w:r>
-        <w:t>Comitea</w:t>
-      </w:r>
-      <w:proofErr w:type="spellEnd"/>
-      <w:r>
-        <w:t xml:space="preserve"> los cambios.</w:t>
-      </w:r>
-    </w:p>
-    <w:p>
-      <w:r>
-        <w:rPr>
-          <w:noProof/>
-        </w:rPr>
-        <w:drawing>
-          <wp:inline distT="0" distB="0" distL="0" distR="0" wp14:anchorId="69E86DDA" wp14:editId="14CB3EA2">
-            <wp:extent cx="5210175" cy="1457325"/>
-            <wp:effectExtent l="0" t="0" r="9525" b="9525"/>
-            <wp:docPr id="24" name="Imagen 24"/>
-            <wp:cNvGraphicFramePr>
-              <a:graphicFrameLocks xmlns:a="http://schemas.openxmlformats.org/drawingml/2006/main" noChangeAspect="1"/>
-            </wp:cNvGraphicFramePr>
-            <a:graphic xmlns:a="http://schemas.openxmlformats.org/drawingml/2006/main">
-              <a:graphicData uri="http://schemas.openxmlformats.org/drawingml/2006/picture">
-                <pic:pic xmlns:pic="http://schemas.openxmlformats.org/drawingml/2006/picture">
-                  <pic:nvPicPr>
-                    <pic:cNvPr id="1" name=""/>
-                    <pic:cNvPicPr/>
-                  </pic:nvPicPr>
-                  <pic:blipFill>
-                    <a:blip r:embed="rId24"/>
-                    <a:stretch>
-                      <a:fillRect/>
-                    </a:stretch>
-                  </pic:blipFill>
-                  <pic:spPr>
-                    <a:xfrm>
-                      <a:off x="0" y="0"/>
-                      <a:ext cx="5210175" cy="1457325"/>
-                    </a:xfrm>
-                    <a:prstGeom prst="rect">
-                      <a:avLst/>
-                    </a:prstGeom>
-                  </pic:spPr>
-                </pic:pic>
-              </a:graphicData>
-            </a:graphic>
-          </wp:inline>
-        </w:drawing>
-      </w:r>
-    </w:p>
-    <w:p/>
-    <w:p>
-      <w:r>
-        <w:t>4. Cambia el index.html añadiendo un enlace a la nueva página sobrenosotros.html</w:t>
-      </w:r>
-    </w:p>
-    <w:p/>
-    <w:p>
-      <w:r>
-        <w:t xml:space="preserve">5. Fusionar o </w:t>
-      </w:r>
-      <w:proofErr w:type="spellStart"/>
-      <w:r>
-        <w:t>mergear</w:t>
-      </w:r>
-      <w:proofErr w:type="spellEnd"/>
-      <w:r>
-        <w:t xml:space="preserve"> la rama (v0.1_tunombre) con la rama master.</w:t>
-      </w:r>
-    </w:p>
-    <w:p>
-      <w:r>
-        <w:rPr>
-          <w:noProof/>
-        </w:rPr>
-        <w:drawing>
-          <wp:inline distT="0" distB="0" distL="0" distR="0" wp14:anchorId="68AA5B17" wp14:editId="6A756C47">
-            <wp:extent cx="5105400" cy="1657350"/>
-            <wp:effectExtent l="0" t="0" r="0" b="0"/>
-            <wp:docPr id="3" name="Imagen 3"/>
-            <wp:cNvGraphicFramePr>
-              <a:graphicFrameLocks xmlns:a="http://schemas.openxmlformats.org/drawingml/2006/main" noChangeAspect="1"/>
-            </wp:cNvGraphicFramePr>
-            <a:graphic xmlns:a="http://schemas.openxmlformats.org/drawingml/2006/main">
-              <a:graphicData uri="http://schemas.openxmlformats.org/drawingml/2006/picture">
-                <pic:pic xmlns:pic="http://schemas.openxmlformats.org/drawingml/2006/picture">
-                  <pic:nvPicPr>
-                    <pic:cNvPr id="1" name=""/>
-                    <pic:cNvPicPr/>
-                  </pic:nvPicPr>
-                  <pic:blipFill>
-                    <a:blip r:embed="rId25"/>
-                    <a:stretch>
-                      <a:fillRect/>
-                    </a:stretch>
-                  </pic:blipFill>
-                  <pic:spPr>
-                    <a:xfrm>
-                      <a:off x="0" y="0"/>
-                      <a:ext cx="5105400" cy="1657350"/>
-                    </a:xfrm>
-                    <a:prstGeom prst="rect">
-                      <a:avLst/>
-                    </a:prstGeom>
-                  </pic:spPr>
-                </pic:pic>
-              </a:graphicData>
-            </a:graphic>
-          </wp:inline>
-        </w:drawing>
-      </w:r>
-    </w:p>
-    <w:p>
-      <w:r>
-        <w:br w:type="page"/>
-      </w:r>
-    </w:p>
-    <w:p>
-      <w:r>
-        <w:rPr>
-          <w:b/>
-          <w:bCs/>
-        </w:rPr>
         <w:lastRenderedPageBreak/>
         <w:t>Repositorios Remotos</w:t>
       </w:r>
     </w:p>
     <w:p>
       <w:r>
-        <w:t xml:space="preserve">1. Sube todos los cambios a un repositorio remoto. Sube también el enunciado y el documento con las soluciones. Puedes crearlo en </w:t>
-      </w:r>
-      <w:proofErr w:type="spellStart"/>
-      <w:r>
-        <w:t>bitbucket</w:t>
-      </w:r>
-      <w:proofErr w:type="spellEnd"/>
-      <w:r>
-        <w:t xml:space="preserve"> o en </w:t>
-      </w:r>
-      <w:proofErr w:type="spellStart"/>
-      <w:r>
-        <w:t>github</w:t>
-      </w:r>
-      <w:proofErr w:type="spellEnd"/>
-      <w:r>
-        <w:t>. Ponlo público y comparte la URL.</w:t>
+        <w:t>1. Sube todos los cambios a un repositorio remoto. Sube también el enunciado y el documento con las soluciones. Puedes crearlo en bitbucket o en github. Ponlo público y comparte la URL.</w:t>
       </w:r>
     </w:p>
     <w:p>
@@ -1374,7 +1369,7 @@
                     <pic:cNvPicPr/>
                   </pic:nvPicPr>
                   <pic:blipFill>
-                    <a:blip r:embed="rId26"/>
+                    <a:blip r:embed="rId27"/>
                     <a:stretch>
                       <a:fillRect/>
                     </a:stretch>
@@ -1396,7 +1391,7 @@
       </w:r>
     </w:p>
     <w:p>
-      <w:hyperlink r:id="rId27" w:history="1">
+      <w:hyperlink r:id="rId28" w:history="1">
         <w:r>
           <w:rPr>
             <w:rStyle w:val="Hipervnculo"/>
@@ -1413,68 +1408,266 @@
     </w:p>
     <w:p>
       <w:r>
-        <w:t xml:space="preserve">3. Colabora en el repositorio remoto de otro compañero. Haz un </w:t>
-      </w:r>
-      <w:proofErr w:type="spellStart"/>
-      <w:r>
-        <w:t>fork</w:t>
-      </w:r>
-      <w:proofErr w:type="spellEnd"/>
-      <w:r>
-        <w:t xml:space="preserve"> de su </w:t>
-      </w:r>
-      <w:proofErr w:type="spellStart"/>
-      <w:r>
-        <w:t>repositoro</w:t>
-      </w:r>
-      <w:proofErr w:type="spellEnd"/>
-      <w:r>
-        <w:t xml:space="preserve">. Añade al Readme.md tu nombre y tu correo electrónico. Haz un </w:t>
-      </w:r>
-      <w:proofErr w:type="spellStart"/>
-      <w:r>
-        <w:t>commit</w:t>
-      </w:r>
-      <w:proofErr w:type="spellEnd"/>
-      <w:r>
-        <w:t xml:space="preserve"> y sube los cambios al repositorio remoto. Posteriormente haz un </w:t>
-      </w:r>
-      <w:proofErr w:type="spellStart"/>
-      <w:r>
-        <w:t>pull</w:t>
-      </w:r>
-      <w:proofErr w:type="spellEnd"/>
-      <w:r>
-        <w:t xml:space="preserve"> </w:t>
-      </w:r>
-      <w:proofErr w:type="spellStart"/>
-      <w:r>
-        <w:t>request</w:t>
-      </w:r>
-      <w:proofErr w:type="spellEnd"/>
-      <w:r>
-        <w:t>.</w:t>
-      </w:r>
-    </w:p>
-    <w:p>
-      <w:r>
-        <w:t xml:space="preserve">4. Acepta al menos un </w:t>
-      </w:r>
-      <w:proofErr w:type="spellStart"/>
-      <w:r>
-        <w:t>pull</w:t>
-      </w:r>
-      <w:proofErr w:type="spellEnd"/>
-      <w:r>
-        <w:t xml:space="preserve"> </w:t>
-      </w:r>
-      <w:proofErr w:type="spellStart"/>
-      <w:r>
-        <w:t>request</w:t>
-      </w:r>
-      <w:proofErr w:type="spellEnd"/>
-      <w:r>
-        <w:t xml:space="preserve"> que hagan contra tu repositorio.</w:t>
+        <w:rPr>
+          <w:noProof/>
+        </w:rPr>
+        <w:drawing>
+          <wp:inline distT="0" distB="0" distL="0" distR="0" wp14:anchorId="3871DA80" wp14:editId="02D82D4E">
+            <wp:extent cx="2238375" cy="361950"/>
+            <wp:effectExtent l="0" t="0" r="9525" b="0"/>
+            <wp:docPr id="33" name="Imagen 33"/>
+            <wp:cNvGraphicFramePr>
+              <a:graphicFrameLocks xmlns:a="http://schemas.openxmlformats.org/drawingml/2006/main" noChangeAspect="1"/>
+            </wp:cNvGraphicFramePr>
+            <a:graphic xmlns:a="http://schemas.openxmlformats.org/drawingml/2006/main">
+              <a:graphicData uri="http://schemas.openxmlformats.org/drawingml/2006/picture">
+                <pic:pic xmlns:pic="http://schemas.openxmlformats.org/drawingml/2006/picture">
+                  <pic:nvPicPr>
+                    <pic:cNvPr id="1" name=""/>
+                    <pic:cNvPicPr/>
+                  </pic:nvPicPr>
+                  <pic:blipFill>
+                    <a:blip r:embed="rId29"/>
+                    <a:stretch>
+                      <a:fillRect/>
+                    </a:stretch>
+                  </pic:blipFill>
+                  <pic:spPr>
+                    <a:xfrm>
+                      <a:off x="0" y="0"/>
+                      <a:ext cx="2238375" cy="361950"/>
+                    </a:xfrm>
+                    <a:prstGeom prst="rect">
+                      <a:avLst/>
+                    </a:prstGeom>
+                  </pic:spPr>
+                </pic:pic>
+              </a:graphicData>
+            </a:graphic>
+          </wp:inline>
+        </w:drawing>
+      </w:r>
+    </w:p>
+    <w:p/>
+    <w:p>
+      <w:r>
+        <w:t>3. Colabora en el repositorio remoto de otro compañero. Haz un fork de su repositoro. Añade al Readme.md tu nombre y tu correo electrónico. Haz un commit y sube los cambios al repositorio remoto. Posteriormente haz un pull request.</w:t>
+      </w:r>
+    </w:p>
+    <w:p>
+      <w:r>
+        <w:rPr>
+          <w:noProof/>
+        </w:rPr>
+        <w:drawing>
+          <wp:inline distT="0" distB="0" distL="0" distR="0" wp14:anchorId="06A49652" wp14:editId="7D0D33EE">
+            <wp:extent cx="914400" cy="403597"/>
+            <wp:effectExtent l="0" t="0" r="0" b="0"/>
+            <wp:docPr id="26" name="Imagen 26"/>
+            <wp:cNvGraphicFramePr>
+              <a:graphicFrameLocks xmlns:a="http://schemas.openxmlformats.org/drawingml/2006/main" noChangeAspect="1"/>
+            </wp:cNvGraphicFramePr>
+            <a:graphic xmlns:a="http://schemas.openxmlformats.org/drawingml/2006/main">
+              <a:graphicData uri="http://schemas.openxmlformats.org/drawingml/2006/picture">
+                <pic:pic xmlns:pic="http://schemas.openxmlformats.org/drawingml/2006/picture">
+                  <pic:nvPicPr>
+                    <pic:cNvPr id="1" name=""/>
+                    <pic:cNvPicPr/>
+                  </pic:nvPicPr>
+                  <pic:blipFill>
+                    <a:blip r:embed="rId30"/>
+                    <a:stretch>
+                      <a:fillRect/>
+                    </a:stretch>
+                  </pic:blipFill>
+                  <pic:spPr>
+                    <a:xfrm>
+                      <a:off x="0" y="0"/>
+                      <a:ext cx="929666" cy="410335"/>
+                    </a:xfrm>
+                    <a:prstGeom prst="rect">
+                      <a:avLst/>
+                    </a:prstGeom>
+                  </pic:spPr>
+                </pic:pic>
+              </a:graphicData>
+            </a:graphic>
+          </wp:inline>
+        </w:drawing>
+      </w:r>
+    </w:p>
+    <w:p>
+      <w:r>
+        <w:rPr>
+          <w:noProof/>
+        </w:rPr>
+        <w:drawing>
+          <wp:inline distT="0" distB="0" distL="0" distR="0" wp14:anchorId="062A39D8" wp14:editId="6DB3CF2F">
+            <wp:extent cx="2371060" cy="2399627"/>
+            <wp:effectExtent l="0" t="0" r="0" b="1270"/>
+            <wp:docPr id="27" name="Imagen 27"/>
+            <wp:cNvGraphicFramePr>
+              <a:graphicFrameLocks xmlns:a="http://schemas.openxmlformats.org/drawingml/2006/main" noChangeAspect="1"/>
+            </wp:cNvGraphicFramePr>
+            <a:graphic xmlns:a="http://schemas.openxmlformats.org/drawingml/2006/main">
+              <a:graphicData uri="http://schemas.openxmlformats.org/drawingml/2006/picture">
+                <pic:pic xmlns:pic="http://schemas.openxmlformats.org/drawingml/2006/picture">
+                  <pic:nvPicPr>
+                    <pic:cNvPr id="1" name=""/>
+                    <pic:cNvPicPr/>
+                  </pic:nvPicPr>
+                  <pic:blipFill>
+                    <a:blip r:embed="rId31"/>
+                    <a:stretch>
+                      <a:fillRect/>
+                    </a:stretch>
+                  </pic:blipFill>
+                  <pic:spPr>
+                    <a:xfrm>
+                      <a:off x="0" y="0"/>
+                      <a:ext cx="2387844" cy="2416614"/>
+                    </a:xfrm>
+                    <a:prstGeom prst="rect">
+                      <a:avLst/>
+                    </a:prstGeom>
+                  </pic:spPr>
+                </pic:pic>
+              </a:graphicData>
+            </a:graphic>
+          </wp:inline>
+        </w:drawing>
+      </w:r>
+    </w:p>
+    <w:p>
+      <w:r>
+        <w:rPr>
+          <w:noProof/>
+        </w:rPr>
+        <w:drawing>
+          <wp:inline distT="0" distB="0" distL="0" distR="0" wp14:anchorId="557B76EA" wp14:editId="03ED63B7">
+            <wp:extent cx="5400040" cy="854710"/>
+            <wp:effectExtent l="0" t="0" r="0" b="2540"/>
+            <wp:docPr id="28" name="Imagen 28"/>
+            <wp:cNvGraphicFramePr>
+              <a:graphicFrameLocks xmlns:a="http://schemas.openxmlformats.org/drawingml/2006/main" noChangeAspect="1"/>
+            </wp:cNvGraphicFramePr>
+            <a:graphic xmlns:a="http://schemas.openxmlformats.org/drawingml/2006/main">
+              <a:graphicData uri="http://schemas.openxmlformats.org/drawingml/2006/picture">
+                <pic:pic xmlns:pic="http://schemas.openxmlformats.org/drawingml/2006/picture">
+                  <pic:nvPicPr>
+                    <pic:cNvPr id="1" name=""/>
+                    <pic:cNvPicPr/>
+                  </pic:nvPicPr>
+                  <pic:blipFill>
+                    <a:blip r:embed="rId32"/>
+                    <a:stretch>
+                      <a:fillRect/>
+                    </a:stretch>
+                  </pic:blipFill>
+                  <pic:spPr>
+                    <a:xfrm>
+                      <a:off x="0" y="0"/>
+                      <a:ext cx="5400040" cy="854710"/>
+                    </a:xfrm>
+                    <a:prstGeom prst="rect">
+                      <a:avLst/>
+                    </a:prstGeom>
+                  </pic:spPr>
+                </pic:pic>
+              </a:graphicData>
+            </a:graphic>
+          </wp:inline>
+        </w:drawing>
+      </w:r>
+    </w:p>
+    <w:p>
+      <w:r>
+        <w:lastRenderedPageBreak/>
+        <w:t>4. Acepta al menos un pull request que hagan contra tu repositorio.</w:t>
+      </w:r>
+    </w:p>
+    <w:p>
+      <w:r>
+        <w:rPr>
+          <w:noProof/>
+        </w:rPr>
+        <w:drawing>
+          <wp:inline distT="0" distB="0" distL="0" distR="0" wp14:anchorId="22587FCD" wp14:editId="4A8DC93A">
+            <wp:extent cx="4777473" cy="3168503"/>
+            <wp:effectExtent l="0" t="0" r="4445" b="0"/>
+            <wp:docPr id="25" name="Imagen 25"/>
+            <wp:cNvGraphicFramePr>
+              <a:graphicFrameLocks xmlns:a="http://schemas.openxmlformats.org/drawingml/2006/main" noChangeAspect="1"/>
+            </wp:cNvGraphicFramePr>
+            <a:graphic xmlns:a="http://schemas.openxmlformats.org/drawingml/2006/main">
+              <a:graphicData uri="http://schemas.openxmlformats.org/drawingml/2006/picture">
+                <pic:pic xmlns:pic="http://schemas.openxmlformats.org/drawingml/2006/picture">
+                  <pic:nvPicPr>
+                    <pic:cNvPr id="1" name=""/>
+                    <pic:cNvPicPr/>
+                  </pic:nvPicPr>
+                  <pic:blipFill>
+                    <a:blip r:embed="rId33"/>
+                    <a:stretch>
+                      <a:fillRect/>
+                    </a:stretch>
+                  </pic:blipFill>
+                  <pic:spPr>
+                    <a:xfrm>
+                      <a:off x="0" y="0"/>
+                      <a:ext cx="4796390" cy="3181049"/>
+                    </a:xfrm>
+                    <a:prstGeom prst="rect">
+                      <a:avLst/>
+                    </a:prstGeom>
+                  </pic:spPr>
+                </pic:pic>
+              </a:graphicData>
+            </a:graphic>
+          </wp:inline>
+        </w:drawing>
+      </w:r>
+    </w:p>
+    <w:p>
+      <w:r>
+        <w:rPr>
+          <w:noProof/>
+        </w:rPr>
+        <w:drawing>
+          <wp:inline distT="0" distB="0" distL="0" distR="0" wp14:anchorId="63A86F8E" wp14:editId="56DF53F1">
+            <wp:extent cx="5400040" cy="412115"/>
+            <wp:effectExtent l="0" t="0" r="0" b="6985"/>
+            <wp:docPr id="29" name="Imagen 29"/>
+            <wp:cNvGraphicFramePr>
+              <a:graphicFrameLocks xmlns:a="http://schemas.openxmlformats.org/drawingml/2006/main" noChangeAspect="1"/>
+            </wp:cNvGraphicFramePr>
+            <a:graphic xmlns:a="http://schemas.openxmlformats.org/drawingml/2006/main">
+              <a:graphicData uri="http://schemas.openxmlformats.org/drawingml/2006/picture">
+                <pic:pic xmlns:pic="http://schemas.openxmlformats.org/drawingml/2006/picture">
+                  <pic:nvPicPr>
+                    <pic:cNvPr id="1" name=""/>
+                    <pic:cNvPicPr/>
+                  </pic:nvPicPr>
+                  <pic:blipFill>
+                    <a:blip r:embed="rId34"/>
+                    <a:stretch>
+                      <a:fillRect/>
+                    </a:stretch>
+                  </pic:blipFill>
+                  <pic:spPr>
+                    <a:xfrm>
+                      <a:off x="0" y="0"/>
+                      <a:ext cx="5400040" cy="412115"/>
+                    </a:xfrm>
+                    <a:prstGeom prst="rect">
+                      <a:avLst/>
+                    </a:prstGeom>
+                  </pic:spPr>
+                </pic:pic>
+              </a:graphicData>
+            </a:graphic>
+          </wp:inline>
+        </w:drawing>
       </w:r>
     </w:p>
     <w:p>
@@ -1484,15 +1677,137 @@
     </w:p>
     <w:p>
       <w:r>
-        <w:t xml:space="preserve">6. Crea una </w:t>
-      </w:r>
-      <w:proofErr w:type="spellStart"/>
-      <w:r>
-        <w:t>issue</w:t>
-      </w:r>
-      <w:proofErr w:type="spellEnd"/>
-      <w:r>
-        <w:t>.</w:t>
+        <w:rPr>
+          <w:noProof/>
+        </w:rPr>
+        <w:drawing>
+          <wp:inline distT="0" distB="0" distL="0" distR="0" wp14:anchorId="03710292" wp14:editId="15166BC2">
+            <wp:extent cx="4890977" cy="2847510"/>
+            <wp:effectExtent l="0" t="0" r="5080" b="0"/>
+            <wp:docPr id="30" name="Imagen 30"/>
+            <wp:cNvGraphicFramePr>
+              <a:graphicFrameLocks xmlns:a="http://schemas.openxmlformats.org/drawingml/2006/main" noChangeAspect="1"/>
+            </wp:cNvGraphicFramePr>
+            <a:graphic xmlns:a="http://schemas.openxmlformats.org/drawingml/2006/main">
+              <a:graphicData uri="http://schemas.openxmlformats.org/drawingml/2006/picture">
+                <pic:pic xmlns:pic="http://schemas.openxmlformats.org/drawingml/2006/picture">
+                  <pic:nvPicPr>
+                    <pic:cNvPr id="1" name=""/>
+                    <pic:cNvPicPr/>
+                  </pic:nvPicPr>
+                  <pic:blipFill>
+                    <a:blip r:embed="rId35"/>
+                    <a:stretch>
+                      <a:fillRect/>
+                    </a:stretch>
+                  </pic:blipFill>
+                  <pic:spPr>
+                    <a:xfrm>
+                      <a:off x="0" y="0"/>
+                      <a:ext cx="4893373" cy="2848905"/>
+                    </a:xfrm>
+                    <a:prstGeom prst="rect">
+                      <a:avLst/>
+                    </a:prstGeom>
+                  </pic:spPr>
+                </pic:pic>
+              </a:graphicData>
+            </a:graphic>
+          </wp:inline>
+        </w:drawing>
+      </w:r>
+    </w:p>
+    <w:p>
+      <w:r>
+        <w:rPr>
+          <w:noProof/>
+        </w:rPr>
+        <w:drawing>
+          <wp:inline distT="0" distB="0" distL="0" distR="0" wp14:anchorId="78A2EB18" wp14:editId="40F5735C">
+            <wp:extent cx="2637269" cy="1180214"/>
+            <wp:effectExtent l="0" t="0" r="0" b="1270"/>
+            <wp:docPr id="31" name="Imagen 31"/>
+            <wp:cNvGraphicFramePr>
+              <a:graphicFrameLocks xmlns:a="http://schemas.openxmlformats.org/drawingml/2006/main" noChangeAspect="1"/>
+            </wp:cNvGraphicFramePr>
+            <a:graphic xmlns:a="http://schemas.openxmlformats.org/drawingml/2006/main">
+              <a:graphicData uri="http://schemas.openxmlformats.org/drawingml/2006/picture">
+                <pic:pic xmlns:pic="http://schemas.openxmlformats.org/drawingml/2006/picture">
+                  <pic:nvPicPr>
+                    <pic:cNvPr id="1" name=""/>
+                    <pic:cNvPicPr/>
+                  </pic:nvPicPr>
+                  <pic:blipFill>
+                    <a:blip r:embed="rId36"/>
+                    <a:stretch>
+                      <a:fillRect/>
+                    </a:stretch>
+                  </pic:blipFill>
+                  <pic:spPr>
+                    <a:xfrm>
+                      <a:off x="0" y="0"/>
+                      <a:ext cx="2661102" cy="1190879"/>
+                    </a:xfrm>
+                    <a:prstGeom prst="rect">
+                      <a:avLst/>
+                    </a:prstGeom>
+                  </pic:spPr>
+                </pic:pic>
+              </a:graphicData>
+            </a:graphic>
+          </wp:inline>
+        </w:drawing>
+      </w:r>
+    </w:p>
+    <w:p/>
+    <w:p/>
+    <w:p/>
+    <w:p/>
+    <w:p>
+      <w:r>
+        <w:t>6. Crea una issue.</w:t>
+      </w:r>
+    </w:p>
+    <w:p>
+      <w:r>
+        <w:rPr>
+          <w:noProof/>
+        </w:rPr>
+        <w:drawing>
+          <wp:inline distT="0" distB="0" distL="0" distR="0" wp14:anchorId="19D4D220" wp14:editId="2A5ED24B">
+            <wp:extent cx="3636335" cy="2518474"/>
+            <wp:effectExtent l="0" t="0" r="2540" b="0"/>
+            <wp:docPr id="32" name="Imagen 32"/>
+            <wp:cNvGraphicFramePr>
+              <a:graphicFrameLocks xmlns:a="http://schemas.openxmlformats.org/drawingml/2006/main" noChangeAspect="1"/>
+            </wp:cNvGraphicFramePr>
+            <a:graphic xmlns:a="http://schemas.openxmlformats.org/drawingml/2006/main">
+              <a:graphicData uri="http://schemas.openxmlformats.org/drawingml/2006/picture">
+                <pic:pic xmlns:pic="http://schemas.openxmlformats.org/drawingml/2006/picture">
+                  <pic:nvPicPr>
+                    <pic:cNvPr id="1" name=""/>
+                    <pic:cNvPicPr/>
+                  </pic:nvPicPr>
+                  <pic:blipFill>
+                    <a:blip r:embed="rId37"/>
+                    <a:stretch>
+                      <a:fillRect/>
+                    </a:stretch>
+                  </pic:blipFill>
+                  <pic:spPr>
+                    <a:xfrm>
+                      <a:off x="0" y="0"/>
+                      <a:ext cx="3638847" cy="2520214"/>
+                    </a:xfrm>
+                    <a:prstGeom prst="rect">
+                      <a:avLst/>
+                    </a:prstGeom>
+                  </pic:spPr>
+                </pic:pic>
+              </a:graphicData>
+            </a:graphic>
+          </wp:inline>
+        </w:drawing>
       </w:r>
     </w:p>
     <w:p>
@@ -1507,88 +1822,132 @@
           <w:bCs/>
         </w:rPr>
         <w:lastRenderedPageBreak/>
-        <w:t xml:space="preserve">GIT en Visual Studio </w:t>
-      </w:r>
-      <w:proofErr w:type="spellStart"/>
-      <w:r>
-        <w:rPr>
-          <w:b/>
-          <w:bCs/>
-        </w:rPr>
-        <w:t>Code</w:t>
-      </w:r>
-      <w:proofErr w:type="spellEnd"/>
-    </w:p>
-    <w:p>
-      <w:r>
-        <w:t xml:space="preserve">Todos los siguientes pasos deben ser realizados en el Visual </w:t>
-      </w:r>
-      <w:proofErr w:type="spellStart"/>
-      <w:r>
-        <w:t>Sudio</w:t>
-      </w:r>
-      <w:proofErr w:type="spellEnd"/>
-      <w:r>
-        <w:t xml:space="preserve"> </w:t>
-      </w:r>
-      <w:proofErr w:type="spellStart"/>
-      <w:r>
-        <w:t>Code</w:t>
-      </w:r>
-      <w:proofErr w:type="spellEnd"/>
+        <w:t>GIT en Visual Studio Code</w:t>
+      </w:r>
+    </w:p>
+    <w:p>
+      <w:r>
+        <w:t>Todos los siguientes pasos deben ser realizados en el Visual Sudio Code.</w:t>
+      </w:r>
+    </w:p>
+    <w:p>
+      <w:r>
+        <w:t>1. Abre el Visual Studio Code y clona el repositorio que te creaste en el ejercicio anterior.</w:t>
+      </w:r>
+    </w:p>
+    <w:p>
+      <w:r>
+        <w:t>Ctrl+Mayus+P</w:t>
+      </w:r>
+      <w:r>
+        <w:t xml:space="preserve"> -&gt; </w:t>
+      </w:r>
+      <w:r>
+        <w:t>Git: Clone</w:t>
+      </w:r>
+      <w:r>
+        <w:t xml:space="preserve"> -&gt; </w:t>
+      </w:r>
+      <w:r>
+        <w:t>Escribir la url del repositorio</w:t>
+      </w:r>
       <w:r>
         <w:t>.</w:t>
       </w:r>
     </w:p>
     <w:p>
       <w:r>
-        <w:t xml:space="preserve">1. Abre el Visual Studio </w:t>
-      </w:r>
-      <w:proofErr w:type="spellStart"/>
-      <w:r>
-        <w:t>Code</w:t>
-      </w:r>
-      <w:proofErr w:type="spellEnd"/>
-      <w:r>
-        <w:t xml:space="preserve"> y clona el repositorio que te creaste en el ejercicio anterior.</w:t>
-      </w:r>
-    </w:p>
-    <w:p>
-      <w:r>
-        <w:t xml:space="preserve">2. Crea una nueva rama que se llame (v0.2_tunombre) y </w:t>
-      </w:r>
-      <w:proofErr w:type="spellStart"/>
-      <w:r>
-        <w:t>cambiate</w:t>
-      </w:r>
-      <w:proofErr w:type="spellEnd"/>
-      <w:r>
-        <w:t xml:space="preserve"> a ella. Inserta captura donde se vea que cambiaste de rama</w:t>
-      </w:r>
-    </w:p>
+        <w:t>Esto redirige a la página de github. Hay que darle permisos para que VSCode lo pueda utilizar.</w:t>
+      </w:r>
+    </w:p>
+    <w:p>
+      <w:r>
+        <w:t>Ahora al escribit Git:Clone deja elegir entre los diferentes repositorios. Se elige “</w:t>
+      </w:r>
+      <w:r>
+        <w:t>CD_Ej_GIT_Alba</w:t>
+      </w:r>
+      <w:r>
+        <w:t>”</w:t>
+      </w:r>
+      <w:r>
+        <w:t>. Esto crea una carpeta donde eligas con los documentos.</w:t>
+      </w:r>
+    </w:p>
+    <w:p/>
+    <w:p>
+      <w:r>
+        <w:t>2. Crea una nueva rama que se llame (v0.2_tunombre) y cambiate a ella. Inserta captura donde se vea que cambiaste de rama</w:t>
+      </w:r>
+    </w:p>
+    <w:p>
+      <w:r>
+        <w:rPr>
+          <w:noProof/>
+        </w:rPr>
+        <w:drawing>
+          <wp:inline distT="0" distB="0" distL="0" distR="0" wp14:anchorId="6E9F878E" wp14:editId="6554952C">
+            <wp:extent cx="4210493" cy="4029466"/>
+            <wp:effectExtent l="0" t="0" r="0" b="0"/>
+            <wp:docPr id="34" name="Imagen 34"/>
+            <wp:cNvGraphicFramePr>
+              <a:graphicFrameLocks xmlns:a="http://schemas.openxmlformats.org/drawingml/2006/main" noChangeAspect="1"/>
+            </wp:cNvGraphicFramePr>
+            <a:graphic xmlns:a="http://schemas.openxmlformats.org/drawingml/2006/main">
+              <a:graphicData uri="http://schemas.openxmlformats.org/drawingml/2006/picture">
+                <pic:pic xmlns:pic="http://schemas.openxmlformats.org/drawingml/2006/picture">
+                  <pic:nvPicPr>
+                    <pic:cNvPr id="1" name=""/>
+                    <pic:cNvPicPr/>
+                  </pic:nvPicPr>
+                  <pic:blipFill rotWithShape="1">
+                    <a:blip r:embed="rId38"/>
+                    <a:srcRect l="30905" t="11695" r="56762" b="46343"/>
+                    <a:stretch/>
+                  </pic:blipFill>
+                  <pic:spPr bwMode="auto">
+                    <a:xfrm>
+                      <a:off x="0" y="0"/>
+                      <a:ext cx="4224188" cy="4042572"/>
+                    </a:xfrm>
+                    <a:prstGeom prst="rect">
+                      <a:avLst/>
+                    </a:prstGeom>
+                    <a:ln>
+                      <a:noFill/>
+                    </a:ln>
+                    <a:extLst>
+                      <a:ext uri="{53640926-AAD7-44D8-BBD7-CCE9431645EC}">
+                        <a14:shadowObscured xmlns:a14="http://schemas.microsoft.com/office/drawing/2010/main"/>
+                      </a:ext>
+                    </a:extLst>
+                  </pic:spPr>
+                </pic:pic>
+              </a:graphicData>
+            </a:graphic>
+          </wp:inline>
+        </w:drawing>
+      </w:r>
+    </w:p>
+    <w:p/>
     <w:p>
       <w:r>
         <w:t>3. Crea un nuevo documento llamado carrito.html con algún contenido.</w:t>
       </w:r>
     </w:p>
-    <w:p>
-      <w:r>
-        <w:t xml:space="preserve">4. Realiza un </w:t>
-      </w:r>
-      <w:proofErr w:type="spellStart"/>
-      <w:r>
-        <w:t>commit</w:t>
-      </w:r>
-      <w:proofErr w:type="spellEnd"/>
-      <w:r>
-        <w:t xml:space="preserve"> de este documento</w:t>
-      </w:r>
-    </w:p>
+    <w:p/>
+    <w:p>
+      <w:r>
+        <w:t>4. Realiza un commit de este documento</w:t>
+      </w:r>
+    </w:p>
+    <w:p/>
     <w:p>
       <w:r>
         <w:t>5. Sube los cambios al repositorio remoto.</w:t>
       </w:r>
     </w:p>
+    <w:p/>
     <w:sectPr>
       <w:pgSz w:w="11906" w:h="16838"/>
       <w:pgMar w:top="1417" w:right="1701" w:bottom="1417" w:left="1701" w:header="708" w:footer="708" w:gutter="0"/>

--- a/Tareas GIT.docx
+++ b/Tareas GIT.docx
@@ -34,7 +34,31 @@
     </w:p>
     <w:p>
       <w:r>
-        <w:t>1. Crear un repositorio nuevo con el nombre CD_Ej_GIT_tunombre (por ejemplo CD_Ej_GIT_Sabela) y listar su contenido. Añade un Readme.md</w:t>
+        <w:t xml:space="preserve">1. Crear un repositorio nuevo con el nombre </w:t>
+      </w:r>
+      <w:proofErr w:type="spellStart"/>
+      <w:r>
+        <w:t>CD_Ej_GIT_tunombre</w:t>
+      </w:r>
+      <w:proofErr w:type="spellEnd"/>
+      <w:r>
+        <w:t xml:space="preserve"> (por </w:t>
+      </w:r>
+      <w:proofErr w:type="gramStart"/>
+      <w:r>
+        <w:t>ejemplo</w:t>
+      </w:r>
+      <w:proofErr w:type="gramEnd"/>
+      <w:r>
+        <w:t xml:space="preserve"> </w:t>
+      </w:r>
+      <w:proofErr w:type="spellStart"/>
+      <w:r>
+        <w:t>CD_Ej_GIT_Sabela</w:t>
+      </w:r>
+      <w:proofErr w:type="spellEnd"/>
+      <w:r>
+        <w:t>) y listar su contenido. Añade un Readme.md</w:t>
       </w:r>
     </w:p>
     <w:p>
@@ -44,7 +68,7 @@
           <w:lang w:val="gl-ES" w:eastAsia="gl-ES"/>
         </w:rPr>
         <w:drawing>
-          <wp:inline distT="0" distB="0" distL="0" distR="0" wp14:anchorId="72689BFD" wp14:editId="21212742">
+          <wp:inline distT="0" distB="0" distL="0" distR="0" wp14:anchorId="5CA46199" wp14:editId="2941241E">
             <wp:extent cx="1304925" cy="1547370"/>
             <wp:effectExtent l="0" t="0" r="0" b="0"/>
             <wp:docPr id="1" name="Imagen 1"/>
@@ -87,7 +111,7 @@
           <w:lang w:val="gl-ES" w:eastAsia="gl-ES"/>
         </w:rPr>
         <w:drawing>
-          <wp:inline distT="0" distB="0" distL="0" distR="0" wp14:anchorId="5A6528D8" wp14:editId="7D217AAE">
+          <wp:inline distT="0" distB="0" distL="0" distR="0" wp14:anchorId="43135E34" wp14:editId="5911B96C">
             <wp:extent cx="5396139" cy="4762500"/>
             <wp:effectExtent l="0" t="0" r="0" b="0"/>
             <wp:docPr id="2" name="Imagen 2"/>
@@ -153,7 +177,7 @@
           <w:lang w:val="gl-ES" w:eastAsia="gl-ES"/>
         </w:rPr>
         <w:drawing>
-          <wp:inline distT="0" distB="0" distL="0" distR="0" wp14:anchorId="7269C1F4" wp14:editId="5E429CFC">
+          <wp:inline distT="0" distB="0" distL="0" distR="0" wp14:anchorId="1803377C" wp14:editId="4E743BF4">
             <wp:extent cx="4333875" cy="2867025"/>
             <wp:effectExtent l="0" t="0" r="9525" b="9525"/>
             <wp:docPr id="4" name="Imagen 4"/>
@@ -192,7 +216,15 @@
     <w:p/>
     <w:p>
       <w:r>
-        <w:t>3. Crear un fichero index.html con algún contenido y realizar un commit con el mensaje “Añadido index.html”.</w:t>
+        <w:t xml:space="preserve">3. Crear un fichero index.html con algún contenido y realizar un </w:t>
+      </w:r>
+      <w:proofErr w:type="spellStart"/>
+      <w:r>
+        <w:t>commit</w:t>
+      </w:r>
+      <w:proofErr w:type="spellEnd"/>
+      <w:r>
+        <w:t xml:space="preserve"> con el mensaje “Añadido index.html”.</w:t>
       </w:r>
     </w:p>
     <w:p>
@@ -202,7 +234,7 @@
           <w:lang w:val="gl-ES" w:eastAsia="gl-ES"/>
         </w:rPr>
         <w:drawing>
-          <wp:inline distT="0" distB="0" distL="0" distR="0" wp14:anchorId="12AA8556" wp14:editId="5CC303F0">
+          <wp:inline distT="0" distB="0" distL="0" distR="0" wp14:anchorId="5C2CEA69" wp14:editId="4229B821">
             <wp:extent cx="4772025" cy="3590925"/>
             <wp:effectExtent l="0" t="0" r="9525" b="9525"/>
             <wp:docPr id="6" name="Imagen 6"/>
@@ -257,8 +289,8 @@
           <w:lang w:val="gl-ES" w:eastAsia="gl-ES"/>
         </w:rPr>
         <w:drawing>
-          <wp:inline distT="0" distB="0" distL="0" distR="0" wp14:anchorId="5A418069" wp14:editId="4773BE6F">
-            <wp:extent cx="3189767" cy="972185"/>
+          <wp:inline distT="0" distB="0" distL="0" distR="0" wp14:anchorId="558998BD" wp14:editId="1AB560D5">
+            <wp:extent cx="4067175" cy="972198"/>
             <wp:effectExtent l="0" t="0" r="0" b="0"/>
             <wp:docPr id="7" name="Imagen 7"/>
             <wp:cNvGraphicFramePr>
@@ -271,27 +303,20 @@
                     <pic:cNvPr id="0" name=""/>
                     <pic:cNvPicPr/>
                   </pic:nvPicPr>
-                  <pic:blipFill rotWithShape="1">
+                  <pic:blipFill>
                     <a:blip r:embed="rId8"/>
-                    <a:srcRect r="21572"/>
-                    <a:stretch/>
-                  </pic:blipFill>
-                  <pic:spPr bwMode="auto">
-                    <a:xfrm>
-                      <a:off x="0" y="0"/>
-                      <a:ext cx="3189810" cy="972198"/>
-                    </a:xfrm>
-                    <a:prstGeom prst="rect">
-                      <a:avLst/>
-                    </a:prstGeom>
-                    <a:ln>
-                      <a:noFill/>
-                    </a:ln>
-                    <a:extLst>
-                      <a:ext uri="{53640926-AAD7-44D8-BBD7-CCE9431645EC}">
-                        <a14:shadowObscured xmlns:a14="http://schemas.microsoft.com/office/drawing/2010/main"/>
-                      </a:ext>
-                    </a:extLst>
+                    <a:stretch>
+                      <a:fillRect/>
+                    </a:stretch>
+                  </pic:blipFill>
+                  <pic:spPr>
+                    <a:xfrm>
+                      <a:off x="0" y="0"/>
+                      <a:ext cx="4067175" cy="972198"/>
+                    </a:xfrm>
+                    <a:prstGeom prst="rect">
+                      <a:avLst/>
+                    </a:prstGeom>
                   </pic:spPr>
                 </pic:pic>
               </a:graphicData>
@@ -313,9 +338,9 @@
           <w:lang w:val="gl-ES" w:eastAsia="gl-ES"/>
         </w:rPr>
         <w:drawing>
-          <wp:inline distT="0" distB="0" distL="0" distR="0" wp14:anchorId="0EAAC7BE" wp14:editId="4C497CD4">
-            <wp:extent cx="1360805" cy="393405"/>
-            <wp:effectExtent l="0" t="0" r="0" b="6985"/>
+          <wp:inline distT="0" distB="0" distL="0" distR="0" wp14:anchorId="3B507A82" wp14:editId="1978B0BC">
+            <wp:extent cx="4181475" cy="395172"/>
+            <wp:effectExtent l="0" t="0" r="0" b="5080"/>
             <wp:docPr id="8" name="Imagen 8"/>
             <wp:cNvGraphicFramePr>
               <a:graphicFrameLocks xmlns:a="http://schemas.openxmlformats.org/drawingml/2006/main" noChangeAspect="1"/>
@@ -327,27 +352,20 @@
                     <pic:cNvPr id="0" name=""/>
                     <pic:cNvPicPr/>
                   </pic:nvPicPr>
-                  <pic:blipFill rotWithShape="1">
+                  <pic:blipFill>
                     <a:blip r:embed="rId9"/>
-                    <a:srcRect t="2" r="67418" b="328"/>
-                    <a:stretch/>
-                  </pic:blipFill>
-                  <pic:spPr bwMode="auto">
-                    <a:xfrm>
-                      <a:off x="0" y="0"/>
-                      <a:ext cx="1362414" cy="393870"/>
-                    </a:xfrm>
-                    <a:prstGeom prst="rect">
-                      <a:avLst/>
-                    </a:prstGeom>
-                    <a:ln>
-                      <a:noFill/>
-                    </a:ln>
-                    <a:extLst>
-                      <a:ext uri="{53640926-AAD7-44D8-BBD7-CCE9431645EC}">
-                        <a14:shadowObscured xmlns:a14="http://schemas.microsoft.com/office/drawing/2010/main"/>
-                      </a:ext>
-                    </a:extLst>
+                    <a:stretch>
+                      <a:fillRect/>
+                    </a:stretch>
+                  </pic:blipFill>
+                  <pic:spPr>
+                    <a:xfrm>
+                      <a:off x="0" y="0"/>
+                      <a:ext cx="4181475" cy="395172"/>
+                    </a:xfrm>
+                    <a:prstGeom prst="rect">
+                      <a:avLst/>
+                    </a:prstGeom>
                   </pic:spPr>
                 </pic:pic>
               </a:graphicData>
@@ -359,7 +377,15 @@
     <w:p/>
     <w:p>
       <w:r>
-        <w:t>6. Hacer un commit de los cambios.</w:t>
+        <w:t xml:space="preserve">6. Hacer un </w:t>
+      </w:r>
+      <w:proofErr w:type="spellStart"/>
+      <w:r>
+        <w:t>commit</w:t>
+      </w:r>
+      <w:proofErr w:type="spellEnd"/>
+      <w:r>
+        <w:t xml:space="preserve"> de los cambios.</w:t>
       </w:r>
     </w:p>
     <w:p>
@@ -369,7 +395,7 @@
           <w:lang w:val="gl-ES" w:eastAsia="gl-ES"/>
         </w:rPr>
         <w:drawing>
-          <wp:inline distT="0" distB="0" distL="0" distR="0" wp14:anchorId="751E41AC" wp14:editId="46FB1BCD">
+          <wp:inline distT="0" distB="0" distL="0" distR="0" wp14:anchorId="4620D82A" wp14:editId="7511A21D">
             <wp:extent cx="4543425" cy="2386911"/>
             <wp:effectExtent l="0" t="0" r="0" b="0"/>
             <wp:docPr id="9" name="Imagen 9"/>
@@ -408,7 +434,15 @@
     <w:p/>
     <w:p>
       <w:r>
-        <w:t>7. Mostrar el historial de commits del repositorio.</w:t>
+        <w:t xml:space="preserve">7. Mostrar el historial de </w:t>
+      </w:r>
+      <w:proofErr w:type="spellStart"/>
+      <w:r>
+        <w:t>commits</w:t>
+      </w:r>
+      <w:proofErr w:type="spellEnd"/>
+      <w:r>
+        <w:t xml:space="preserve"> del repositorio.</w:t>
       </w:r>
     </w:p>
     <w:p>
@@ -418,8 +452,8 @@
           <w:lang w:val="gl-ES" w:eastAsia="gl-ES"/>
         </w:rPr>
         <w:drawing>
-          <wp:inline distT="0" distB="0" distL="0" distR="0" wp14:anchorId="5AB41EE3" wp14:editId="003CD893">
-            <wp:extent cx="4157330" cy="2559685"/>
+          <wp:inline distT="0" distB="0" distL="0" distR="0" wp14:anchorId="40853117" wp14:editId="50B91140">
+            <wp:extent cx="4905375" cy="2559730"/>
             <wp:effectExtent l="0" t="0" r="0" b="0"/>
             <wp:docPr id="10" name="Imagen 10"/>
             <wp:cNvGraphicFramePr>
@@ -432,27 +466,20 @@
                     <pic:cNvPr id="0" name=""/>
                     <pic:cNvPicPr/>
                   </pic:nvPicPr>
-                  <pic:blipFill rotWithShape="1">
+                  <pic:blipFill>
                     <a:blip r:embed="rId11"/>
-                    <a:srcRect r="15248"/>
-                    <a:stretch/>
-                  </pic:blipFill>
-                  <pic:spPr bwMode="auto">
-                    <a:xfrm>
-                      <a:off x="0" y="0"/>
-                      <a:ext cx="4158741" cy="2560554"/>
-                    </a:xfrm>
-                    <a:prstGeom prst="rect">
-                      <a:avLst/>
-                    </a:prstGeom>
-                    <a:ln>
-                      <a:noFill/>
-                    </a:ln>
-                    <a:extLst>
-                      <a:ext uri="{53640926-AAD7-44D8-BBD7-CCE9431645EC}">
-                        <a14:shadowObscured xmlns:a14="http://schemas.microsoft.com/office/drawing/2010/main"/>
-                      </a:ext>
-                    </a:extLst>
+                    <a:stretch>
+                      <a:fillRect/>
+                    </a:stretch>
+                  </pic:blipFill>
+                  <pic:spPr>
+                    <a:xfrm>
+                      <a:off x="0" y="0"/>
+                      <a:ext cx="4906955" cy="2560554"/>
+                    </a:xfrm>
+                    <a:prstGeom prst="rect">
+                      <a:avLst/>
+                    </a:prstGeom>
                   </pic:spPr>
                 </pic:pic>
               </a:graphicData>
@@ -474,8 +501,8 @@
           <w:lang w:val="gl-ES" w:eastAsia="gl-ES"/>
         </w:rPr>
         <w:drawing>
-          <wp:inline distT="0" distB="0" distL="0" distR="0" wp14:anchorId="38C9D2E0" wp14:editId="0D5AC040">
-            <wp:extent cx="1169581" cy="1146810"/>
+          <wp:inline distT="0" distB="0" distL="0" distR="0" wp14:anchorId="66D7B28B" wp14:editId="7BE966B8">
+            <wp:extent cx="4524375" cy="1147285"/>
             <wp:effectExtent l="0" t="0" r="0" b="0"/>
             <wp:docPr id="11" name="Imagen 11"/>
             <wp:cNvGraphicFramePr>
@@ -488,27 +515,20 @@
                     <pic:cNvPr id="0" name=""/>
                     <pic:cNvPicPr/>
                   </pic:nvPicPr>
-                  <pic:blipFill rotWithShape="1">
+                  <pic:blipFill>
                     <a:blip r:embed="rId12"/>
-                    <a:srcRect r="74139"/>
-                    <a:stretch/>
-                  </pic:blipFill>
-                  <pic:spPr bwMode="auto">
-                    <a:xfrm>
-                      <a:off x="0" y="0"/>
-                      <a:ext cx="1174452" cy="1151586"/>
-                    </a:xfrm>
-                    <a:prstGeom prst="rect">
-                      <a:avLst/>
-                    </a:prstGeom>
-                    <a:ln>
-                      <a:noFill/>
-                    </a:ln>
-                    <a:extLst>
-                      <a:ext uri="{53640926-AAD7-44D8-BBD7-CCE9431645EC}">
-                        <a14:shadowObscured xmlns:a14="http://schemas.microsoft.com/office/drawing/2010/main"/>
-                      </a:ext>
-                    </a:extLst>
+                    <a:stretch>
+                      <a:fillRect/>
+                    </a:stretch>
+                  </pic:blipFill>
+                  <pic:spPr>
+                    <a:xfrm>
+                      <a:off x="0" y="0"/>
+                      <a:ext cx="4541336" cy="1151586"/>
+                    </a:xfrm>
+                    <a:prstGeom prst="rect">
+                      <a:avLst/>
+                    </a:prstGeom>
                   </pic:spPr>
                 </pic:pic>
               </a:graphicData>
@@ -522,7 +542,15 @@
         <w:ind w:firstLine="708"/>
       </w:pPr>
       <w:r>
-        <w:t>a. Hacer un commit con el mensaje “Añadida carpeta logs”</w:t>
+        <w:t xml:space="preserve">a. Hacer un </w:t>
+      </w:r>
+      <w:proofErr w:type="spellStart"/>
+      <w:r>
+        <w:t>commit</w:t>
+      </w:r>
+      <w:proofErr w:type="spellEnd"/>
+      <w:r>
+        <w:t xml:space="preserve"> con el mensaje “Añadida carpeta logs”</w:t>
       </w:r>
     </w:p>
     <w:p>
@@ -532,7 +560,7 @@
           <w:lang w:val="gl-ES" w:eastAsia="gl-ES"/>
         </w:rPr>
         <w:drawing>
-          <wp:inline distT="0" distB="0" distL="0" distR="0" wp14:anchorId="289D448D" wp14:editId="6D8ADDD1">
+          <wp:inline distT="0" distB="0" distL="0" distR="0" wp14:anchorId="44169415" wp14:editId="313BD18E">
             <wp:extent cx="4690663" cy="3114675"/>
             <wp:effectExtent l="0" t="0" r="0" b="0"/>
             <wp:docPr id="13" name="Imagen 13"/>
@@ -583,9 +611,9 @@
           <w:lang w:val="gl-ES" w:eastAsia="gl-ES"/>
         </w:rPr>
         <w:drawing>
-          <wp:inline distT="0" distB="0" distL="0" distR="0" wp14:anchorId="2E1EAB22" wp14:editId="6A80EA3F">
-            <wp:extent cx="4146698" cy="3273425"/>
-            <wp:effectExtent l="0" t="0" r="6350" b="3175"/>
+          <wp:inline distT="0" distB="0" distL="0" distR="0" wp14:anchorId="5EE30BF3" wp14:editId="474E618A">
+            <wp:extent cx="4810125" cy="3273811"/>
+            <wp:effectExtent l="0" t="0" r="0" b="3175"/>
             <wp:docPr id="14" name="Imagen 14"/>
             <wp:cNvGraphicFramePr>
               <a:graphicFrameLocks xmlns:a="http://schemas.openxmlformats.org/drawingml/2006/main" noChangeAspect="1"/>
@@ -597,27 +625,20 @@
                     <pic:cNvPr id="0" name=""/>
                     <pic:cNvPicPr/>
                   </pic:nvPicPr>
-                  <pic:blipFill rotWithShape="1">
+                  <pic:blipFill>
                     <a:blip r:embed="rId14"/>
-                    <a:srcRect r="13782"/>
-                    <a:stretch/>
-                  </pic:blipFill>
-                  <pic:spPr bwMode="auto">
-                    <a:xfrm>
-                      <a:off x="0" y="0"/>
-                      <a:ext cx="4153395" cy="3278712"/>
-                    </a:xfrm>
-                    <a:prstGeom prst="rect">
-                      <a:avLst/>
-                    </a:prstGeom>
-                    <a:ln>
-                      <a:noFill/>
-                    </a:ln>
-                    <a:extLst>
-                      <a:ext uri="{53640926-AAD7-44D8-BBD7-CCE9431645EC}">
-                        <a14:shadowObscured xmlns:a14="http://schemas.microsoft.com/office/drawing/2010/main"/>
-                      </a:ext>
-                    </a:extLst>
+                    <a:stretch>
+                      <a:fillRect/>
+                    </a:stretch>
+                  </pic:blipFill>
+                  <pic:spPr>
+                    <a:xfrm>
+                      <a:off x="0" y="0"/>
+                      <a:ext cx="4817325" cy="3278712"/>
+                    </a:xfrm>
+                    <a:prstGeom prst="rect">
+                      <a:avLst/>
+                    </a:prstGeom>
                   </pic:spPr>
                 </pic:pic>
               </a:graphicData>
@@ -632,13 +653,7 @@
       </w:pPr>
       <w:r>
         <w:lastRenderedPageBreak/>
-        <w:t>c. Crear el fichero login.log en la carpet</w:t>
-      </w:r>
-      <w:r>
-        <w:t>a logs</w:t>
-      </w:r>
-      <w:r>
-        <w:t>.</w:t>
+        <w:t>c. Crear el fichero login.log en la carpeta logs.</w:t>
       </w:r>
     </w:p>
     <w:p>
@@ -648,9 +663,9 @@
           <w:lang w:val="gl-ES" w:eastAsia="gl-ES"/>
         </w:rPr>
         <w:drawing>
-          <wp:inline distT="0" distB="0" distL="0" distR="0" wp14:anchorId="5B531703" wp14:editId="1C90D4EF">
-            <wp:extent cx="1148080" cy="318977"/>
-            <wp:effectExtent l="0" t="0" r="0" b="5080"/>
+          <wp:inline distT="0" distB="0" distL="0" distR="0" wp14:anchorId="2500B311" wp14:editId="26E2550A">
+            <wp:extent cx="4686300" cy="381000"/>
+            <wp:effectExtent l="0" t="0" r="0" b="0"/>
             <wp:docPr id="15" name="Imagen 15"/>
             <wp:cNvGraphicFramePr>
               <a:graphicFrameLocks xmlns:a="http://schemas.openxmlformats.org/drawingml/2006/main" noChangeAspect="1"/>
@@ -662,27 +677,20 @@
                     <pic:cNvPr id="0" name=""/>
                     <pic:cNvPicPr/>
                   </pic:nvPicPr>
-                  <pic:blipFill rotWithShape="1">
+                  <pic:blipFill>
                     <a:blip r:embed="rId15"/>
-                    <a:srcRect l="-1" t="-1" r="75487" b="16230"/>
-                    <a:stretch/>
-                  </pic:blipFill>
-                  <pic:spPr bwMode="auto">
-                    <a:xfrm>
-                      <a:off x="0" y="0"/>
-                      <a:ext cx="1148761" cy="319166"/>
-                    </a:xfrm>
-                    <a:prstGeom prst="rect">
-                      <a:avLst/>
-                    </a:prstGeom>
-                    <a:ln>
-                      <a:noFill/>
-                    </a:ln>
-                    <a:extLst>
-                      <a:ext uri="{53640926-AAD7-44D8-BBD7-CCE9431645EC}">
-                        <a14:shadowObscured xmlns:a14="http://schemas.microsoft.com/office/drawing/2010/main"/>
-                      </a:ext>
-                    </a:extLst>
+                    <a:stretch>
+                      <a:fillRect/>
+                    </a:stretch>
+                  </pic:blipFill>
+                  <pic:spPr>
+                    <a:xfrm>
+                      <a:off x="0" y="0"/>
+                      <a:ext cx="4686300" cy="381000"/>
+                    </a:xfrm>
+                    <a:prstGeom prst="rect">
+                      <a:avLst/>
+                    </a:prstGeom>
                   </pic:spPr>
                 </pic:pic>
               </a:graphicData>
@@ -699,16 +707,15 @@
         <w:ind w:firstLine="708"/>
       </w:pPr>
       <w:r>
-        <w:t>d. Modificar el index.</w:t>
-      </w:r>
-      <w:r>
-        <w:t>html</w:t>
-      </w:r>
-      <w:r>
-        <w:t xml:space="preserve"> a</w:t>
-      </w:r>
-      <w:r>
-        <w:t>ñadiendo un formulario de login.</w:t>
+        <w:t xml:space="preserve">d. Modificar el index.html añadiendo un formulario de </w:t>
+      </w:r>
+      <w:proofErr w:type="spellStart"/>
+      <w:r>
+        <w:t>login</w:t>
+      </w:r>
+      <w:proofErr w:type="spellEnd"/>
+      <w:r>
+        <w:t>.</w:t>
       </w:r>
     </w:p>
     <w:p>
@@ -723,9 +730,9 @@
           <w:lang w:val="gl-ES" w:eastAsia="gl-ES"/>
         </w:rPr>
         <w:drawing>
-          <wp:inline distT="0" distB="0" distL="0" distR="0" wp14:anchorId="74FB0C9E" wp14:editId="260BBE1A">
-            <wp:extent cx="1169581" cy="752475"/>
-            <wp:effectExtent l="0" t="0" r="0" b="0"/>
+          <wp:inline distT="0" distB="0" distL="0" distR="0" wp14:anchorId="53E52D82" wp14:editId="1A0FBC01">
+            <wp:extent cx="4695825" cy="752475"/>
+            <wp:effectExtent l="0" t="0" r="9525" b="9525"/>
             <wp:docPr id="18" name="Imagen 18"/>
             <wp:cNvGraphicFramePr>
               <a:graphicFrameLocks xmlns:a="http://schemas.openxmlformats.org/drawingml/2006/main" noChangeAspect="1"/>
@@ -737,27 +744,20 @@
                     <pic:cNvPr id="0" name=""/>
                     <pic:cNvPicPr/>
                   </pic:nvPicPr>
-                  <pic:blipFill rotWithShape="1">
+                  <pic:blipFill>
                     <a:blip r:embed="rId16"/>
-                    <a:srcRect r="75093"/>
-                    <a:stretch/>
-                  </pic:blipFill>
-                  <pic:spPr bwMode="auto">
-                    <a:xfrm>
-                      <a:off x="0" y="0"/>
-                      <a:ext cx="1169581" cy="752475"/>
-                    </a:xfrm>
-                    <a:prstGeom prst="rect">
-                      <a:avLst/>
-                    </a:prstGeom>
-                    <a:ln>
-                      <a:noFill/>
-                    </a:ln>
-                    <a:extLst>
-                      <a:ext uri="{53640926-AAD7-44D8-BBD7-CCE9431645EC}">
-                        <a14:shadowObscured xmlns:a14="http://schemas.microsoft.com/office/drawing/2010/main"/>
-                      </a:ext>
-                    </a:extLst>
+                    <a:stretch>
+                      <a:fillRect/>
+                    </a:stretch>
+                  </pic:blipFill>
+                  <pic:spPr>
+                    <a:xfrm>
+                      <a:off x="0" y="0"/>
+                      <a:ext cx="4695825" cy="752475"/>
+                    </a:xfrm>
+                    <a:prstGeom prst="rect">
+                      <a:avLst/>
+                    </a:prstGeom>
                   </pic:spPr>
                 </pic:pic>
               </a:graphicData>
@@ -773,7 +773,7 @@
           <w:lang w:val="gl-ES" w:eastAsia="gl-ES"/>
         </w:rPr>
         <w:drawing>
-          <wp:inline distT="0" distB="0" distL="0" distR="0" wp14:anchorId="51DDBD63" wp14:editId="66F9AFF2">
+          <wp:inline distT="0" distB="0" distL="0" distR="0" wp14:anchorId="68AC3BCA" wp14:editId="327EB4E3">
             <wp:extent cx="4810125" cy="2333625"/>
             <wp:effectExtent l="0" t="0" r="9525" b="9525"/>
             <wp:docPr id="17" name="Imagen 17"/>
@@ -824,8 +824,8 @@
           <w:lang w:val="gl-ES" w:eastAsia="gl-ES"/>
         </w:rPr>
         <w:drawing>
-          <wp:inline distT="0" distB="0" distL="0" distR="0" wp14:anchorId="32094D2B" wp14:editId="7787D16F">
-            <wp:extent cx="1201479" cy="590550"/>
+          <wp:inline distT="0" distB="0" distL="0" distR="0" wp14:anchorId="41EE2FA6" wp14:editId="69A6BC35">
+            <wp:extent cx="4362450" cy="590550"/>
             <wp:effectExtent l="0" t="0" r="0" b="0"/>
             <wp:docPr id="19" name="Imagen 19"/>
             <wp:cNvGraphicFramePr>
@@ -838,27 +838,20 @@
                     <pic:cNvPr id="0" name=""/>
                     <pic:cNvPicPr/>
                   </pic:nvPicPr>
-                  <pic:blipFill rotWithShape="1">
+                  <pic:blipFill>
                     <a:blip r:embed="rId18"/>
-                    <a:srcRect r="72459"/>
-                    <a:stretch/>
-                  </pic:blipFill>
-                  <pic:spPr bwMode="auto">
-                    <a:xfrm>
-                      <a:off x="0" y="0"/>
-                      <a:ext cx="1201479" cy="590550"/>
-                    </a:xfrm>
-                    <a:prstGeom prst="rect">
-                      <a:avLst/>
-                    </a:prstGeom>
-                    <a:ln>
-                      <a:noFill/>
-                    </a:ln>
-                    <a:extLst>
-                      <a:ext uri="{53640926-AAD7-44D8-BBD7-CCE9431645EC}">
-                        <a14:shadowObscured xmlns:a14="http://schemas.microsoft.com/office/drawing/2010/main"/>
-                      </a:ext>
-                    </a:extLst>
+                    <a:stretch>
+                      <a:fillRect/>
+                    </a:stretch>
+                  </pic:blipFill>
+                  <pic:spPr>
+                    <a:xfrm>
+                      <a:off x="0" y="0"/>
+                      <a:ext cx="4362450" cy="590550"/>
+                    </a:xfrm>
+                    <a:prstGeom prst="rect">
+                      <a:avLst/>
+                    </a:prstGeom>
                   </pic:spPr>
                 </pic:pic>
               </a:graphicData>
@@ -880,7 +873,15 @@
     <w:p/>
     <w:p>
       <w:r>
-        <w:t>9. Hacer un commit de los cambios ignorando la carpeta logs.</w:t>
+        <w:t xml:space="preserve">9. Hacer un </w:t>
+      </w:r>
+      <w:proofErr w:type="spellStart"/>
+      <w:r>
+        <w:t>commit</w:t>
+      </w:r>
+      <w:proofErr w:type="spellEnd"/>
+      <w:r>
+        <w:t xml:space="preserve"> de los cambios ignorando la carpeta logs.</w:t>
       </w:r>
     </w:p>
     <w:p>
@@ -890,7 +891,7 @@
           <w:lang w:val="gl-ES" w:eastAsia="gl-ES"/>
         </w:rPr>
         <w:drawing>
-          <wp:inline distT="0" distB="0" distL="0" distR="0" wp14:anchorId="74F0078A" wp14:editId="375E20FC">
+          <wp:inline distT="0" distB="0" distL="0" distR="0" wp14:anchorId="3C8F3357" wp14:editId="5CB174A2">
             <wp:extent cx="3314700" cy="323850"/>
             <wp:effectExtent l="0" t="0" r="0" b="0"/>
             <wp:docPr id="20" name="Imagen 20"/>
@@ -934,9 +935,9 @@
         </w:rPr>
         <w:lastRenderedPageBreak/>
         <w:drawing>
-          <wp:inline distT="0" distB="0" distL="0" distR="0" wp14:anchorId="5311AD5F" wp14:editId="52F8C882">
-            <wp:extent cx="3551274" cy="2815553"/>
-            <wp:effectExtent l="0" t="0" r="0" b="4445"/>
+          <wp:inline distT="0" distB="0" distL="0" distR="0" wp14:anchorId="1ED45780" wp14:editId="532D8B83">
+            <wp:extent cx="3553893" cy="2817628"/>
+            <wp:effectExtent l="0" t="0" r="8890" b="1905"/>
             <wp:docPr id="21" name="Imagen 21"/>
             <wp:cNvGraphicFramePr>
               <a:graphicFrameLocks xmlns:a="http://schemas.openxmlformats.org/drawingml/2006/main" noChangeAspect="1"/>
@@ -957,7 +958,7 @@
                   <pic:spPr>
                     <a:xfrm>
                       <a:off x="0" y="0"/>
-                      <a:ext cx="3621057" cy="2870879"/>
+                      <a:ext cx="3563426" cy="2825186"/>
                     </a:xfrm>
                     <a:prstGeom prst="rect">
                       <a:avLst/>
@@ -984,7 +985,15 @@
     <w:p/>
     <w:p>
       <w:r>
-        <w:t>11. Cambia el nombre del fichero contacto.html por contacto.php y sube los cambios.</w:t>
+        <w:t xml:space="preserve">11. Cambia el nombre del fichero contacto.html por </w:t>
+      </w:r>
+      <w:proofErr w:type="spellStart"/>
+      <w:r>
+        <w:t>contacto.php</w:t>
+      </w:r>
+      <w:proofErr w:type="spellEnd"/>
+      <w:r>
+        <w:t xml:space="preserve"> y sube los cambios.</w:t>
       </w:r>
     </w:p>
     <w:p>
@@ -994,9 +1003,9 @@
           <w:lang w:val="gl-ES" w:eastAsia="gl-ES"/>
         </w:rPr>
         <w:drawing>
-          <wp:inline distT="0" distB="0" distL="0" distR="0" wp14:anchorId="2ECBD023" wp14:editId="368B951F">
-            <wp:extent cx="3406745" cy="4401879"/>
-            <wp:effectExtent l="0" t="0" r="3810" b="0"/>
+          <wp:inline distT="0" distB="0" distL="0" distR="0" wp14:anchorId="154DFB68" wp14:editId="6BB27DF3">
+            <wp:extent cx="3953283" cy="4486940"/>
+            <wp:effectExtent l="0" t="0" r="9525" b="8890"/>
             <wp:docPr id="22" name="Imagen 22"/>
             <wp:cNvGraphicFramePr>
               <a:graphicFrameLocks xmlns:a="http://schemas.openxmlformats.org/drawingml/2006/main" noChangeAspect="1"/>
@@ -1008,27 +1017,20 @@
                     <pic:cNvPr id="0" name=""/>
                     <pic:cNvPicPr/>
                   </pic:nvPicPr>
-                  <pic:blipFill rotWithShape="1">
+                  <pic:blipFill>
                     <a:blip r:embed="rId21"/>
-                    <a:srcRect r="12159"/>
-                    <a:stretch/>
-                  </pic:blipFill>
-                  <pic:spPr bwMode="auto">
-                    <a:xfrm>
-                      <a:off x="0" y="0"/>
-                      <a:ext cx="3447630" cy="4454707"/>
-                    </a:xfrm>
-                    <a:prstGeom prst="rect">
-                      <a:avLst/>
-                    </a:prstGeom>
-                    <a:ln>
-                      <a:noFill/>
-                    </a:ln>
-                    <a:extLst>
-                      <a:ext uri="{53640926-AAD7-44D8-BBD7-CCE9431645EC}">
-                        <a14:shadowObscured xmlns:a14="http://schemas.microsoft.com/office/drawing/2010/main"/>
-                      </a:ext>
-                    </a:extLst>
+                    <a:stretch>
+                      <a:fillRect/>
+                    </a:stretch>
+                  </pic:blipFill>
+                  <pic:spPr>
+                    <a:xfrm>
+                      <a:off x="0" y="0"/>
+                      <a:ext cx="3981984" cy="4519515"/>
+                    </a:xfrm>
+                    <a:prstGeom prst="rect">
+                      <a:avLst/>
+                    </a:prstGeom>
                   </pic:spPr>
                 </pic:pic>
               </a:graphicData>
@@ -1064,9 +1066,9 @@
           <w:noProof/>
         </w:rPr>
         <w:drawing>
-          <wp:inline distT="0" distB="0" distL="0" distR="0" wp14:anchorId="0F66B2EC" wp14:editId="2FDDE030">
-            <wp:extent cx="1254642" cy="812800"/>
-            <wp:effectExtent l="0" t="0" r="3175" b="6350"/>
+          <wp:inline distT="0" distB="0" distL="0" distR="0" wp14:anchorId="3996C3D2" wp14:editId="67E32288">
+            <wp:extent cx="4369981" cy="916839"/>
+            <wp:effectExtent l="0" t="0" r="0" b="0"/>
             <wp:docPr id="16" name="Imagen 16"/>
             <wp:cNvGraphicFramePr>
               <a:graphicFrameLocks xmlns:a="http://schemas.openxmlformats.org/drawingml/2006/main" noChangeAspect="1"/>
@@ -1078,27 +1080,20 @@
                     <pic:cNvPr id="1" name=""/>
                     <pic:cNvPicPr/>
                   </pic:nvPicPr>
-                  <pic:blipFill rotWithShape="1">
+                  <pic:blipFill>
                     <a:blip r:embed="rId22"/>
-                    <a:srcRect r="67614"/>
-                    <a:stretch/>
-                  </pic:blipFill>
-                  <pic:spPr bwMode="auto">
-                    <a:xfrm>
-                      <a:off x="0" y="0"/>
-                      <a:ext cx="1266945" cy="820770"/>
-                    </a:xfrm>
-                    <a:prstGeom prst="rect">
-                      <a:avLst/>
-                    </a:prstGeom>
-                    <a:ln>
-                      <a:noFill/>
-                    </a:ln>
-                    <a:extLst>
-                      <a:ext uri="{53640926-AAD7-44D8-BBD7-CCE9431645EC}">
-                        <a14:shadowObscured xmlns:a14="http://schemas.microsoft.com/office/drawing/2010/main"/>
-                      </a:ext>
-                    </a:extLst>
+                    <a:stretch>
+                      <a:fillRect/>
+                    </a:stretch>
+                  </pic:blipFill>
+                  <pic:spPr>
+                    <a:xfrm>
+                      <a:off x="0" y="0"/>
+                      <a:ext cx="4400856" cy="923317"/>
+                    </a:xfrm>
+                    <a:prstGeom prst="rect">
+                      <a:avLst/>
+                    </a:prstGeom>
                   </pic:spPr>
                 </pic:pic>
               </a:graphicData>
@@ -1110,24 +1105,18 @@
     <w:p/>
     <w:p>
       <w:r>
-        <w:t xml:space="preserve">2. Cambia a la rama </w:t>
-      </w:r>
-      <w:r>
-        <w:t>v0.1_tunombre</w:t>
-      </w:r>
-      <w:r>
-        <w:t xml:space="preserve"> y crea el fichero sobrenosotros.html</w:t>
-      </w:r>
-    </w:p>
-    <w:p>
-      <w:r>
-        <w:rPr>
-          <w:noProof/>
-        </w:rPr>
-        <w:drawing>
-          <wp:inline distT="0" distB="0" distL="0" distR="0" wp14:anchorId="7595DA03" wp14:editId="706B23EC">
-            <wp:extent cx="1881963" cy="857250"/>
-            <wp:effectExtent l="0" t="0" r="4445" b="0"/>
+        <w:t>2. Cambia a la rama v0.1_tunombre y crea el fichero sobrenosotros.html</w:t>
+      </w:r>
+    </w:p>
+    <w:p>
+      <w:r>
+        <w:rPr>
+          <w:noProof/>
+        </w:rPr>
+        <w:drawing>
+          <wp:inline distT="0" distB="0" distL="0" distR="0" wp14:anchorId="0FB0B40B" wp14:editId="08F7CE69">
+            <wp:extent cx="4423144" cy="824239"/>
+            <wp:effectExtent l="0" t="0" r="0" b="0"/>
             <wp:docPr id="23" name="Imagen 23"/>
             <wp:cNvGraphicFramePr>
               <a:graphicFrameLocks xmlns:a="http://schemas.openxmlformats.org/drawingml/2006/main" noChangeAspect="1"/>
@@ -1139,27 +1128,20 @@
                     <pic:cNvPr id="1" name=""/>
                     <pic:cNvPicPr/>
                   </pic:nvPicPr>
-                  <pic:blipFill rotWithShape="1">
+                  <pic:blipFill>
                     <a:blip r:embed="rId23"/>
-                    <a:srcRect r="59091"/>
-                    <a:stretch/>
-                  </pic:blipFill>
-                  <pic:spPr bwMode="auto">
-                    <a:xfrm>
-                      <a:off x="0" y="0"/>
-                      <a:ext cx="1886637" cy="859379"/>
-                    </a:xfrm>
-                    <a:prstGeom prst="rect">
-                      <a:avLst/>
-                    </a:prstGeom>
-                    <a:ln>
-                      <a:noFill/>
-                    </a:ln>
-                    <a:extLst>
-                      <a:ext uri="{53640926-AAD7-44D8-BBD7-CCE9431645EC}">
-                        <a14:shadowObscured xmlns:a14="http://schemas.microsoft.com/office/drawing/2010/main"/>
-                      </a:ext>
-                    </a:extLst>
+                    <a:stretch>
+                      <a:fillRect/>
+                    </a:stretch>
+                  </pic:blipFill>
+                  <pic:spPr>
+                    <a:xfrm>
+                      <a:off x="0" y="0"/>
+                      <a:ext cx="4437274" cy="826872"/>
+                    </a:xfrm>
+                    <a:prstGeom prst="rect">
+                      <a:avLst/>
+                    </a:prstGeom>
                   </pic:spPr>
                 </pic:pic>
               </a:graphicData>
@@ -1171,18 +1153,26 @@
     <w:p/>
     <w:p>
       <w:r>
-        <w:t>3. Comitea los cambios.</w:t>
-      </w:r>
-    </w:p>
-    <w:p>
-      <w:r>
-        <w:rPr>
-          <w:noProof/>
-        </w:rPr>
-        <w:drawing>
-          <wp:inline distT="0" distB="0" distL="0" distR="0" wp14:anchorId="69E86DDA" wp14:editId="3B1FD0BA">
-            <wp:extent cx="3891516" cy="1191259"/>
-            <wp:effectExtent l="0" t="0" r="0" b="9525"/>
+        <w:t xml:space="preserve">3. </w:t>
+      </w:r>
+      <w:proofErr w:type="spellStart"/>
+      <w:r>
+        <w:t>Comitea</w:t>
+      </w:r>
+      <w:proofErr w:type="spellEnd"/>
+      <w:r>
+        <w:t xml:space="preserve"> los cambios.</w:t>
+      </w:r>
+    </w:p>
+    <w:p>
+      <w:r>
+        <w:rPr>
+          <w:noProof/>
+        </w:rPr>
+        <w:drawing>
+          <wp:inline distT="0" distB="0" distL="0" distR="0" wp14:anchorId="25B63F67" wp14:editId="5BAB212B">
+            <wp:extent cx="4433777" cy="1240161"/>
+            <wp:effectExtent l="0" t="0" r="5080" b="0"/>
             <wp:docPr id="24" name="Imagen 24"/>
             <wp:cNvGraphicFramePr>
               <a:graphicFrameLocks xmlns:a="http://schemas.openxmlformats.org/drawingml/2006/main" noChangeAspect="1"/>
@@ -1194,27 +1184,20 @@
                     <pic:cNvPr id="1" name=""/>
                     <pic:cNvPicPr/>
                   </pic:nvPicPr>
-                  <pic:blipFill rotWithShape="1">
+                  <pic:blipFill>
                     <a:blip r:embed="rId24"/>
-                    <a:srcRect r="8627"/>
-                    <a:stretch/>
-                  </pic:blipFill>
-                  <pic:spPr bwMode="auto">
-                    <a:xfrm>
-                      <a:off x="0" y="0"/>
-                      <a:ext cx="3909138" cy="1196653"/>
-                    </a:xfrm>
-                    <a:prstGeom prst="rect">
-                      <a:avLst/>
-                    </a:prstGeom>
-                    <a:ln>
-                      <a:noFill/>
-                    </a:ln>
-                    <a:extLst>
-                      <a:ext uri="{53640926-AAD7-44D8-BBD7-CCE9431645EC}">
-                        <a14:shadowObscured xmlns:a14="http://schemas.microsoft.com/office/drawing/2010/main"/>
-                      </a:ext>
-                    </a:extLst>
+                    <a:stretch>
+                      <a:fillRect/>
+                    </a:stretch>
+                  </pic:blipFill>
+                  <pic:spPr>
+                    <a:xfrm>
+                      <a:off x="0" y="0"/>
+                      <a:ext cx="4441437" cy="1242304"/>
+                    </a:xfrm>
+                    <a:prstGeom prst="rect">
+                      <a:avLst/>
+                    </a:prstGeom>
                   </pic:spPr>
                 </pic:pic>
               </a:graphicData>
@@ -1235,10 +1218,10 @@
           <w:noProof/>
         </w:rPr>
         <w:drawing>
-          <wp:inline distT="0" distB="0" distL="0" distR="0" wp14:anchorId="7185016C" wp14:editId="1D1D5D15">
-            <wp:extent cx="3922295" cy="1147233"/>
-            <wp:effectExtent l="0" t="0" r="2540" b="0"/>
-            <wp:docPr id="12" name="Imagen 12"/>
+          <wp:inline distT="0" distB="0" distL="0" distR="0" wp14:anchorId="4F2444CA" wp14:editId="3D6FCEE0">
+            <wp:extent cx="4040372" cy="1103691"/>
+            <wp:effectExtent l="0" t="0" r="0" b="1270"/>
+            <wp:docPr id="34" name="Imagen 34"/>
             <wp:cNvGraphicFramePr>
               <a:graphicFrameLocks xmlns:a="http://schemas.openxmlformats.org/drawingml/2006/main" noChangeAspect="1"/>
             </wp:cNvGraphicFramePr>
@@ -1249,27 +1232,20 @@
                     <pic:cNvPr id="1" name=""/>
                     <pic:cNvPicPr/>
                   </pic:nvPicPr>
-                  <pic:blipFill rotWithShape="1">
+                  <pic:blipFill>
                     <a:blip r:embed="rId25"/>
-                    <a:srcRect t="32443" b="11068"/>
-                    <a:stretch/>
-                  </pic:blipFill>
-                  <pic:spPr bwMode="auto">
-                    <a:xfrm>
-                      <a:off x="0" y="0"/>
-                      <a:ext cx="3950392" cy="1155451"/>
-                    </a:xfrm>
-                    <a:prstGeom prst="rect">
-                      <a:avLst/>
-                    </a:prstGeom>
-                    <a:ln>
-                      <a:noFill/>
-                    </a:ln>
-                    <a:extLst>
-                      <a:ext uri="{53640926-AAD7-44D8-BBD7-CCE9431645EC}">
-                        <a14:shadowObscured xmlns:a14="http://schemas.microsoft.com/office/drawing/2010/main"/>
-                      </a:ext>
-                    </a:extLst>
+                    <a:stretch>
+                      <a:fillRect/>
+                    </a:stretch>
+                  </pic:blipFill>
+                  <pic:spPr>
+                    <a:xfrm>
+                      <a:off x="0" y="0"/>
+                      <a:ext cx="4078931" cy="1114224"/>
+                    </a:xfrm>
+                    <a:prstGeom prst="rect">
+                      <a:avLst/>
+                    </a:prstGeom>
                   </pic:spPr>
                 </pic:pic>
               </a:graphicData>
@@ -1281,18 +1257,26 @@
     <w:p/>
     <w:p>
       <w:r>
-        <w:t>5. Fusionar o mergear la rama (v0.1_tunombre) con la rama master.</w:t>
-      </w:r>
-    </w:p>
-    <w:p>
-      <w:r>
-        <w:rPr>
-          <w:noProof/>
-        </w:rPr>
-        <w:drawing>
-          <wp:inline distT="0" distB="0" distL="0" distR="0" wp14:anchorId="68AA5B17" wp14:editId="449EBFF7">
-            <wp:extent cx="2817628" cy="1505585"/>
-            <wp:effectExtent l="0" t="0" r="1905" b="0"/>
+        <w:t xml:space="preserve">5. Fusionar o </w:t>
+      </w:r>
+      <w:proofErr w:type="spellStart"/>
+      <w:r>
+        <w:t>mergear</w:t>
+      </w:r>
+      <w:proofErr w:type="spellEnd"/>
+      <w:r>
+        <w:t xml:space="preserve"> la rama (v0.1_tunombre) con la rama master.</w:t>
+      </w:r>
+    </w:p>
+    <w:p>
+      <w:r>
+        <w:rPr>
+          <w:noProof/>
+        </w:rPr>
+        <w:drawing>
+          <wp:inline distT="0" distB="0" distL="0" distR="0" wp14:anchorId="05604AE2" wp14:editId="5A257BF8">
+            <wp:extent cx="4519936" cy="1467293"/>
+            <wp:effectExtent l="0" t="0" r="0" b="0"/>
             <wp:docPr id="3" name="Imagen 3"/>
             <wp:cNvGraphicFramePr>
               <a:graphicFrameLocks xmlns:a="http://schemas.openxmlformats.org/drawingml/2006/main" noChangeAspect="1"/>
@@ -1304,27 +1288,20 @@
                     <pic:cNvPr id="1" name=""/>
                     <pic:cNvPicPr/>
                   </pic:nvPicPr>
-                  <pic:blipFill rotWithShape="1">
+                  <pic:blipFill>
                     <a:blip r:embed="rId26"/>
-                    <a:srcRect r="39247"/>
-                    <a:stretch/>
-                  </pic:blipFill>
-                  <pic:spPr bwMode="auto">
-                    <a:xfrm>
-                      <a:off x="0" y="0"/>
-                      <a:ext cx="2821766" cy="1507796"/>
-                    </a:xfrm>
-                    <a:prstGeom prst="rect">
-                      <a:avLst/>
-                    </a:prstGeom>
-                    <a:ln>
-                      <a:noFill/>
-                    </a:ln>
-                    <a:extLst>
-                      <a:ext uri="{53640926-AAD7-44D8-BBD7-CCE9431645EC}">
-                        <a14:shadowObscured xmlns:a14="http://schemas.microsoft.com/office/drawing/2010/main"/>
-                      </a:ext>
-                    </a:extLst>
+                    <a:stretch>
+                      <a:fillRect/>
+                    </a:stretch>
+                  </pic:blipFill>
+                  <pic:spPr>
+                    <a:xfrm>
+                      <a:off x="0" y="0"/>
+                      <a:ext cx="4617733" cy="1499041"/>
+                    </a:xfrm>
+                    <a:prstGeom prst="rect">
+                      <a:avLst/>
+                    </a:prstGeom>
                   </pic:spPr>
                 </pic:pic>
               </a:graphicData>
@@ -1345,18 +1322,34 @@
     </w:p>
     <w:p>
       <w:r>
-        <w:t>1. Sube todos los cambios a un repositorio remoto. Sube también el enunciado y el documento con las soluciones. Puedes crearlo en bitbucket o en github. Ponlo público y comparte la URL.</w:t>
-      </w:r>
-    </w:p>
-    <w:p>
-      <w:r>
-        <w:rPr>
-          <w:noProof/>
-        </w:rPr>
-        <w:drawing>
-          <wp:inline distT="0" distB="0" distL="0" distR="0" wp14:anchorId="6B83C3B1" wp14:editId="38F755A3">
-            <wp:extent cx="4810125" cy="1695450"/>
-            <wp:effectExtent l="0" t="0" r="9525" b="0"/>
+        <w:t xml:space="preserve">1. Sube todos los cambios a un repositorio remoto. Sube también el enunciado y el documento con las soluciones. Puedes crearlo en </w:t>
+      </w:r>
+      <w:proofErr w:type="spellStart"/>
+      <w:r>
+        <w:t>bitbucket</w:t>
+      </w:r>
+      <w:proofErr w:type="spellEnd"/>
+      <w:r>
+        <w:t xml:space="preserve"> o en </w:t>
+      </w:r>
+      <w:proofErr w:type="spellStart"/>
+      <w:r>
+        <w:t>github</w:t>
+      </w:r>
+      <w:proofErr w:type="spellEnd"/>
+      <w:r>
+        <w:t>. Ponlo público y comparte la URL.</w:t>
+      </w:r>
+    </w:p>
+    <w:p>
+      <w:r>
+        <w:rPr>
+          <w:noProof/>
+        </w:rPr>
+        <w:drawing>
+          <wp:inline distT="0" distB="0" distL="0" distR="0" wp14:anchorId="6B11B7F3" wp14:editId="21CAE3D5">
+            <wp:extent cx="4464481" cy="1573619"/>
+            <wp:effectExtent l="0" t="0" r="0" b="7620"/>
             <wp:docPr id="5" name="Imagen 5"/>
             <wp:cNvGraphicFramePr>
               <a:graphicFrameLocks xmlns:a="http://schemas.openxmlformats.org/drawingml/2006/main" noChangeAspect="1"/>
@@ -1377,20 +1370,25 @@
                   <pic:spPr>
                     <a:xfrm>
                       <a:off x="0" y="0"/>
-                      <a:ext cx="4810125" cy="1695450"/>
-                    </a:xfrm>
-                    <a:prstGeom prst="rect">
-                      <a:avLst/>
-                    </a:prstGeom>
-                  </pic:spPr>
-                </pic:pic>
-              </a:graphicData>
-            </a:graphic>
-          </wp:inline>
-        </w:drawing>
-      </w:r>
-    </w:p>
-    <w:p>
+                      <a:ext cx="4494592" cy="1584232"/>
+                    </a:xfrm>
+                    <a:prstGeom prst="rect">
+                      <a:avLst/>
+                    </a:prstGeom>
+                  </pic:spPr>
+                </pic:pic>
+              </a:graphicData>
+            </a:graphic>
+          </wp:inline>
+        </w:drawing>
+      </w:r>
+    </w:p>
+    <w:p>
+      <w:pPr>
+        <w:rPr>
+          <w:rStyle w:val="Hipervnculo"/>
+        </w:rPr>
+      </w:pPr>
       <w:hyperlink r:id="rId28" w:history="1">
         <w:r>
           <w:rPr>
@@ -1412,10 +1410,10 @@
           <w:noProof/>
         </w:rPr>
         <w:drawing>
-          <wp:inline distT="0" distB="0" distL="0" distR="0" wp14:anchorId="3871DA80" wp14:editId="02D82D4E">
-            <wp:extent cx="2238375" cy="361950"/>
-            <wp:effectExtent l="0" t="0" r="9525" b="0"/>
-            <wp:docPr id="33" name="Imagen 33"/>
+          <wp:inline distT="0" distB="0" distL="0" distR="0" wp14:anchorId="7F933446" wp14:editId="4D494FB9">
+            <wp:extent cx="4572000" cy="1429820"/>
+            <wp:effectExtent l="0" t="0" r="0" b="0"/>
+            <wp:docPr id="12" name="Imagen 12"/>
             <wp:cNvGraphicFramePr>
               <a:graphicFrameLocks xmlns:a="http://schemas.openxmlformats.org/drawingml/2006/main" noChangeAspect="1"/>
             </wp:cNvGraphicFramePr>
@@ -1435,7 +1433,7 @@
                   <pic:spPr>
                     <a:xfrm>
                       <a:off x="0" y="0"/>
-                      <a:ext cx="2238375" cy="361950"/>
+                      <a:ext cx="4589707" cy="1435358"/>
                     </a:xfrm>
                     <a:prstGeom prst="rect">
                       <a:avLst/>
@@ -1451,19 +1449,72 @@
     <w:p/>
     <w:p>
       <w:r>
-        <w:t>3. Colabora en el repositorio remoto de otro compañero. Haz un fork de su repositoro. Añade al Readme.md tu nombre y tu correo electrónico. Haz un commit y sube los cambios al repositorio remoto. Posteriormente haz un pull request.</w:t>
-      </w:r>
-    </w:p>
-    <w:p>
-      <w:r>
-        <w:rPr>
-          <w:noProof/>
-        </w:rPr>
-        <w:drawing>
-          <wp:inline distT="0" distB="0" distL="0" distR="0" wp14:anchorId="06A49652" wp14:editId="7D0D33EE">
-            <wp:extent cx="914400" cy="403597"/>
+        <w:t xml:space="preserve">Nota: Los ejercicios siguientes tenían más </w:t>
+      </w:r>
+      <w:proofErr w:type="gramStart"/>
+      <w:r>
+        <w:t>imágenes</w:t>
+      </w:r>
+      <w:proofErr w:type="gramEnd"/>
+      <w:r>
+        <w:t xml:space="preserve"> pero el documento tuvo un error y se borraron.</w:t>
+      </w:r>
+    </w:p>
+    <w:p>
+      <w:r>
+        <w:t xml:space="preserve">3. Colabora en el repositorio remoto de otro compañero. Haz un </w:t>
+      </w:r>
+      <w:proofErr w:type="spellStart"/>
+      <w:r>
+        <w:t>fork</w:t>
+      </w:r>
+      <w:proofErr w:type="spellEnd"/>
+      <w:r>
+        <w:t xml:space="preserve"> de su </w:t>
+      </w:r>
+      <w:proofErr w:type="spellStart"/>
+      <w:r>
+        <w:t>repositoro</w:t>
+      </w:r>
+      <w:proofErr w:type="spellEnd"/>
+      <w:r>
+        <w:t xml:space="preserve">. Añade al Readme.md tu nombre y tu correo electrónico. Haz un </w:t>
+      </w:r>
+      <w:proofErr w:type="spellStart"/>
+      <w:r>
+        <w:t>commit</w:t>
+      </w:r>
+      <w:proofErr w:type="spellEnd"/>
+      <w:r>
+        <w:t xml:space="preserve"> y sube los cambios al repositorio remoto. Posteriormente haz un </w:t>
+      </w:r>
+      <w:proofErr w:type="spellStart"/>
+      <w:r>
+        <w:t>pull</w:t>
+      </w:r>
+      <w:proofErr w:type="spellEnd"/>
+      <w:r>
+        <w:t xml:space="preserve"> </w:t>
+      </w:r>
+      <w:proofErr w:type="spellStart"/>
+      <w:r>
+        <w:t>request</w:t>
+      </w:r>
+      <w:proofErr w:type="spellEnd"/>
+      <w:r>
+        <w:t>.</w:t>
+      </w:r>
+    </w:p>
+    <w:p>
+      <w:r>
+        <w:rPr>
+          <w:noProof/>
+        </w:rPr>
+        <w:drawing>
+          <wp:inline distT="0" distB="0" distL="0" distR="0" wp14:anchorId="1084546F" wp14:editId="3FA7F333">
+            <wp:extent cx="3852092" cy="2541182"/>
             <wp:effectExtent l="0" t="0" r="0" b="0"/>
-            <wp:docPr id="26" name="Imagen 26"/>
+            <wp:docPr id="39" name="Imagen 39"/>
             <wp:cNvGraphicFramePr>
               <a:graphicFrameLocks xmlns:a="http://schemas.openxmlformats.org/drawingml/2006/main" noChangeAspect="1"/>
             </wp:cNvGraphicFramePr>
@@ -1483,29 +1534,51 @@
                   <pic:spPr>
                     <a:xfrm>
                       <a:off x="0" y="0"/>
-                      <a:ext cx="929666" cy="410335"/>
-                    </a:xfrm>
-                    <a:prstGeom prst="rect">
-                      <a:avLst/>
-                    </a:prstGeom>
-                  </pic:spPr>
-                </pic:pic>
-              </a:graphicData>
-            </a:graphic>
-          </wp:inline>
-        </w:drawing>
-      </w:r>
-    </w:p>
-    <w:p>
-      <w:r>
-        <w:rPr>
-          <w:noProof/>
-        </w:rPr>
-        <w:drawing>
-          <wp:inline distT="0" distB="0" distL="0" distR="0" wp14:anchorId="062A39D8" wp14:editId="6DB3CF2F">
-            <wp:extent cx="2371060" cy="2399627"/>
-            <wp:effectExtent l="0" t="0" r="0" b="1270"/>
-            <wp:docPr id="27" name="Imagen 27"/>
+                      <a:ext cx="3923383" cy="2588212"/>
+                    </a:xfrm>
+                    <a:prstGeom prst="rect">
+                      <a:avLst/>
+                    </a:prstGeom>
+                  </pic:spPr>
+                </pic:pic>
+              </a:graphicData>
+            </a:graphic>
+          </wp:inline>
+        </w:drawing>
+      </w:r>
+    </w:p>
+    <w:p/>
+    <w:p>
+      <w:r>
+        <w:t xml:space="preserve">4. Acepta al menos un </w:t>
+      </w:r>
+      <w:proofErr w:type="spellStart"/>
+      <w:r>
+        <w:t>pull</w:t>
+      </w:r>
+      <w:proofErr w:type="spellEnd"/>
+      <w:r>
+        <w:t xml:space="preserve"> </w:t>
+      </w:r>
+      <w:proofErr w:type="spellStart"/>
+      <w:r>
+        <w:t>request</w:t>
+      </w:r>
+      <w:proofErr w:type="spellEnd"/>
+      <w:r>
+        <w:t xml:space="preserve"> que hagan contra tu repositorio.</w:t>
+      </w:r>
+    </w:p>
+    <w:p>
+      <w:r>
+        <w:rPr>
+          <w:noProof/>
+        </w:rPr>
+        <w:drawing>
+          <wp:inline distT="0" distB="0" distL="0" distR="0" wp14:anchorId="2929D34E" wp14:editId="449C20C4">
+            <wp:extent cx="2403241" cy="446568"/>
+            <wp:effectExtent l="0" t="0" r="0" b="0"/>
+            <wp:docPr id="35" name="Imagen 35"/>
             <wp:cNvGraphicFramePr>
               <a:graphicFrameLocks xmlns:a="http://schemas.openxmlformats.org/drawingml/2006/main" noChangeAspect="1"/>
             </wp:cNvGraphicFramePr>
@@ -1525,29 +1598,35 @@
                   <pic:spPr>
                     <a:xfrm>
                       <a:off x="0" y="0"/>
-                      <a:ext cx="2387844" cy="2416614"/>
-                    </a:xfrm>
-                    <a:prstGeom prst="rect">
-                      <a:avLst/>
-                    </a:prstGeom>
-                  </pic:spPr>
-                </pic:pic>
-              </a:graphicData>
-            </a:graphic>
-          </wp:inline>
-        </w:drawing>
-      </w:r>
-    </w:p>
-    <w:p>
-      <w:r>
-        <w:rPr>
-          <w:noProof/>
-        </w:rPr>
-        <w:drawing>
-          <wp:inline distT="0" distB="0" distL="0" distR="0" wp14:anchorId="557B76EA" wp14:editId="03ED63B7">
-            <wp:extent cx="5400040" cy="854710"/>
-            <wp:effectExtent l="0" t="0" r="0" b="2540"/>
-            <wp:docPr id="28" name="Imagen 28"/>
+                      <a:ext cx="2450363" cy="455324"/>
+                    </a:xfrm>
+                    <a:prstGeom prst="rect">
+                      <a:avLst/>
+                    </a:prstGeom>
+                  </pic:spPr>
+                </pic:pic>
+              </a:graphicData>
+            </a:graphic>
+          </wp:inline>
+        </w:drawing>
+      </w:r>
+    </w:p>
+    <w:p/>
+    <w:p>
+      <w:r>
+        <w:t>5. Añade como colaborador a algún compañero/a.</w:t>
+      </w:r>
+    </w:p>
+    <w:p>
+      <w:r>
+        <w:rPr>
+          <w:noProof/>
+        </w:rPr>
+        <w:drawing>
+          <wp:inline distT="0" distB="0" distL="0" distR="0" wp14:anchorId="34A1D958" wp14:editId="401BCC27">
+            <wp:extent cx="5400040" cy="2755900"/>
+            <wp:effectExtent l="0" t="0" r="0" b="6350"/>
+            <wp:docPr id="37" name="Imagen 37"/>
             <wp:cNvGraphicFramePr>
               <a:graphicFrameLocks xmlns:a="http://schemas.openxmlformats.org/drawingml/2006/main" noChangeAspect="1"/>
             </wp:cNvGraphicFramePr>
@@ -1567,35 +1646,43 @@
                   <pic:spPr>
                     <a:xfrm>
                       <a:off x="0" y="0"/>
-                      <a:ext cx="5400040" cy="854710"/>
-                    </a:xfrm>
-                    <a:prstGeom prst="rect">
-                      <a:avLst/>
-                    </a:prstGeom>
-                  </pic:spPr>
-                </pic:pic>
-              </a:graphicData>
-            </a:graphic>
-          </wp:inline>
-        </w:drawing>
-      </w:r>
-    </w:p>
-    <w:p>
-      <w:r>
-        <w:lastRenderedPageBreak/>
-        <w:t>4. Acepta al menos un pull request que hagan contra tu repositorio.</w:t>
-      </w:r>
-    </w:p>
-    <w:p>
-      <w:r>
-        <w:rPr>
-          <w:noProof/>
-        </w:rPr>
-        <w:drawing>
-          <wp:inline distT="0" distB="0" distL="0" distR="0" wp14:anchorId="22587FCD" wp14:editId="4A8DC93A">
-            <wp:extent cx="4777473" cy="3168503"/>
-            <wp:effectExtent l="0" t="0" r="4445" b="0"/>
-            <wp:docPr id="25" name="Imagen 25"/>
+                      <a:ext cx="5400040" cy="2755900"/>
+                    </a:xfrm>
+                    <a:prstGeom prst="rect">
+                      <a:avLst/>
+                    </a:prstGeom>
+                  </pic:spPr>
+                </pic:pic>
+              </a:graphicData>
+            </a:graphic>
+          </wp:inline>
+        </w:drawing>
+      </w:r>
+    </w:p>
+    <w:p/>
+    <w:p>
+      <w:r>
+        <w:t xml:space="preserve">6. Crea una </w:t>
+      </w:r>
+      <w:proofErr w:type="spellStart"/>
+      <w:r>
+        <w:t>issue</w:t>
+      </w:r>
+      <w:proofErr w:type="spellEnd"/>
+      <w:r>
+        <w:t>.</w:t>
+      </w:r>
+    </w:p>
+    <w:p>
+      <w:r>
+        <w:rPr>
+          <w:noProof/>
+        </w:rPr>
+        <w:drawing>
+          <wp:inline distT="0" distB="0" distL="0" distR="0" wp14:anchorId="0573BD14" wp14:editId="442951A0">
+            <wp:extent cx="5400040" cy="1264920"/>
+            <wp:effectExtent l="0" t="0" r="0" b="0"/>
+            <wp:docPr id="38" name="Imagen 38"/>
             <wp:cNvGraphicFramePr>
               <a:graphicFrameLocks xmlns:a="http://schemas.openxmlformats.org/drawingml/2006/main" noChangeAspect="1"/>
             </wp:cNvGraphicFramePr>
@@ -1615,336 +1702,17 @@
                   <pic:spPr>
                     <a:xfrm>
                       <a:off x="0" y="0"/>
-                      <a:ext cx="4796390" cy="3181049"/>
-                    </a:xfrm>
-                    <a:prstGeom prst="rect">
-                      <a:avLst/>
-                    </a:prstGeom>
-                  </pic:spPr>
-                </pic:pic>
-              </a:graphicData>
-            </a:graphic>
-          </wp:inline>
-        </w:drawing>
-      </w:r>
-    </w:p>
-    <w:p>
-      <w:r>
-        <w:rPr>
-          <w:noProof/>
-        </w:rPr>
-        <w:drawing>
-          <wp:inline distT="0" distB="0" distL="0" distR="0" wp14:anchorId="63A86F8E" wp14:editId="56DF53F1">
-            <wp:extent cx="5400040" cy="412115"/>
-            <wp:effectExtent l="0" t="0" r="0" b="6985"/>
-            <wp:docPr id="29" name="Imagen 29"/>
-            <wp:cNvGraphicFramePr>
-              <a:graphicFrameLocks xmlns:a="http://schemas.openxmlformats.org/drawingml/2006/main" noChangeAspect="1"/>
-            </wp:cNvGraphicFramePr>
-            <a:graphic xmlns:a="http://schemas.openxmlformats.org/drawingml/2006/main">
-              <a:graphicData uri="http://schemas.openxmlformats.org/drawingml/2006/picture">
-                <pic:pic xmlns:pic="http://schemas.openxmlformats.org/drawingml/2006/picture">
-                  <pic:nvPicPr>
-                    <pic:cNvPr id="1" name=""/>
-                    <pic:cNvPicPr/>
-                  </pic:nvPicPr>
-                  <pic:blipFill>
-                    <a:blip r:embed="rId34"/>
-                    <a:stretch>
-                      <a:fillRect/>
-                    </a:stretch>
-                  </pic:blipFill>
-                  <pic:spPr>
-                    <a:xfrm>
-                      <a:off x="0" y="0"/>
-                      <a:ext cx="5400040" cy="412115"/>
-                    </a:xfrm>
-                    <a:prstGeom prst="rect">
-                      <a:avLst/>
-                    </a:prstGeom>
-                  </pic:spPr>
-                </pic:pic>
-              </a:graphicData>
-            </a:graphic>
-          </wp:inline>
-        </w:drawing>
-      </w:r>
-    </w:p>
-    <w:p>
-      <w:r>
-        <w:t>5. Añade como colaborador a algún compañero/a.</w:t>
-      </w:r>
-    </w:p>
-    <w:p>
-      <w:r>
-        <w:rPr>
-          <w:noProof/>
-        </w:rPr>
-        <w:drawing>
-          <wp:inline distT="0" distB="0" distL="0" distR="0" wp14:anchorId="03710292" wp14:editId="15166BC2">
-            <wp:extent cx="4890977" cy="2847510"/>
-            <wp:effectExtent l="0" t="0" r="5080" b="0"/>
-            <wp:docPr id="30" name="Imagen 30"/>
-            <wp:cNvGraphicFramePr>
-              <a:graphicFrameLocks xmlns:a="http://schemas.openxmlformats.org/drawingml/2006/main" noChangeAspect="1"/>
-            </wp:cNvGraphicFramePr>
-            <a:graphic xmlns:a="http://schemas.openxmlformats.org/drawingml/2006/main">
-              <a:graphicData uri="http://schemas.openxmlformats.org/drawingml/2006/picture">
-                <pic:pic xmlns:pic="http://schemas.openxmlformats.org/drawingml/2006/picture">
-                  <pic:nvPicPr>
-                    <pic:cNvPr id="1" name=""/>
-                    <pic:cNvPicPr/>
-                  </pic:nvPicPr>
-                  <pic:blipFill>
-                    <a:blip r:embed="rId35"/>
-                    <a:stretch>
-                      <a:fillRect/>
-                    </a:stretch>
-                  </pic:blipFill>
-                  <pic:spPr>
-                    <a:xfrm>
-                      <a:off x="0" y="0"/>
-                      <a:ext cx="4893373" cy="2848905"/>
-                    </a:xfrm>
-                    <a:prstGeom prst="rect">
-                      <a:avLst/>
-                    </a:prstGeom>
-                  </pic:spPr>
-                </pic:pic>
-              </a:graphicData>
-            </a:graphic>
-          </wp:inline>
-        </w:drawing>
-      </w:r>
-    </w:p>
-    <w:p>
-      <w:r>
-        <w:rPr>
-          <w:noProof/>
-        </w:rPr>
-        <w:drawing>
-          <wp:inline distT="0" distB="0" distL="0" distR="0" wp14:anchorId="78A2EB18" wp14:editId="40F5735C">
-            <wp:extent cx="2637269" cy="1180214"/>
-            <wp:effectExtent l="0" t="0" r="0" b="1270"/>
-            <wp:docPr id="31" name="Imagen 31"/>
-            <wp:cNvGraphicFramePr>
-              <a:graphicFrameLocks xmlns:a="http://schemas.openxmlformats.org/drawingml/2006/main" noChangeAspect="1"/>
-            </wp:cNvGraphicFramePr>
-            <a:graphic xmlns:a="http://schemas.openxmlformats.org/drawingml/2006/main">
-              <a:graphicData uri="http://schemas.openxmlformats.org/drawingml/2006/picture">
-                <pic:pic xmlns:pic="http://schemas.openxmlformats.org/drawingml/2006/picture">
-                  <pic:nvPicPr>
-                    <pic:cNvPr id="1" name=""/>
-                    <pic:cNvPicPr/>
-                  </pic:nvPicPr>
-                  <pic:blipFill>
-                    <a:blip r:embed="rId36"/>
-                    <a:stretch>
-                      <a:fillRect/>
-                    </a:stretch>
-                  </pic:blipFill>
-                  <pic:spPr>
-                    <a:xfrm>
-                      <a:off x="0" y="0"/>
-                      <a:ext cx="2661102" cy="1190879"/>
-                    </a:xfrm>
-                    <a:prstGeom prst="rect">
-                      <a:avLst/>
-                    </a:prstGeom>
-                  </pic:spPr>
-                </pic:pic>
-              </a:graphicData>
-            </a:graphic>
-          </wp:inline>
-        </w:drawing>
-      </w:r>
-    </w:p>
-    <w:p/>
-    <w:p/>
-    <w:p/>
-    <w:p/>
-    <w:p>
-      <w:r>
-        <w:t>6. Crea una issue.</w:t>
-      </w:r>
-    </w:p>
-    <w:p>
-      <w:r>
-        <w:rPr>
-          <w:noProof/>
-        </w:rPr>
-        <w:drawing>
-          <wp:inline distT="0" distB="0" distL="0" distR="0" wp14:anchorId="19D4D220" wp14:editId="2A5ED24B">
-            <wp:extent cx="3636335" cy="2518474"/>
-            <wp:effectExtent l="0" t="0" r="2540" b="0"/>
-            <wp:docPr id="32" name="Imagen 32"/>
-            <wp:cNvGraphicFramePr>
-              <a:graphicFrameLocks xmlns:a="http://schemas.openxmlformats.org/drawingml/2006/main" noChangeAspect="1"/>
-            </wp:cNvGraphicFramePr>
-            <a:graphic xmlns:a="http://schemas.openxmlformats.org/drawingml/2006/main">
-              <a:graphicData uri="http://schemas.openxmlformats.org/drawingml/2006/picture">
-                <pic:pic xmlns:pic="http://schemas.openxmlformats.org/drawingml/2006/picture">
-                  <pic:nvPicPr>
-                    <pic:cNvPr id="1" name=""/>
-                    <pic:cNvPicPr/>
-                  </pic:nvPicPr>
-                  <pic:blipFill>
-                    <a:blip r:embed="rId37"/>
-                    <a:stretch>
-                      <a:fillRect/>
-                    </a:stretch>
-                  </pic:blipFill>
-                  <pic:spPr>
-                    <a:xfrm>
-                      <a:off x="0" y="0"/>
-                      <a:ext cx="3638847" cy="2520214"/>
-                    </a:xfrm>
-                    <a:prstGeom prst="rect">
-                      <a:avLst/>
-                    </a:prstGeom>
-                  </pic:spPr>
-                </pic:pic>
-              </a:graphicData>
-            </a:graphic>
-          </wp:inline>
-        </w:drawing>
-      </w:r>
-    </w:p>
-    <w:p>
-      <w:r>
-        <w:br w:type="page"/>
-      </w:r>
-    </w:p>
-    <w:p>
-      <w:r>
-        <w:rPr>
-          <w:b/>
-          <w:bCs/>
-        </w:rPr>
-        <w:lastRenderedPageBreak/>
-        <w:t>GIT en Visual Studio Code</w:t>
-      </w:r>
-    </w:p>
-    <w:p>
-      <w:r>
-        <w:t>Todos los siguientes pasos deben ser realizados en el Visual Sudio Code.</w:t>
-      </w:r>
-    </w:p>
-    <w:p>
-      <w:r>
-        <w:t>1. Abre el Visual Studio Code y clona el repositorio que te creaste en el ejercicio anterior.</w:t>
-      </w:r>
-    </w:p>
-    <w:p>
-      <w:r>
-        <w:t>Ctrl+Mayus+P</w:t>
-      </w:r>
-      <w:r>
-        <w:t xml:space="preserve"> -&gt; </w:t>
-      </w:r>
-      <w:r>
-        <w:t>Git: Clone</w:t>
-      </w:r>
-      <w:r>
-        <w:t xml:space="preserve"> -&gt; </w:t>
-      </w:r>
-      <w:r>
-        <w:t>Escribir la url del repositorio</w:t>
-      </w:r>
-      <w:r>
-        <w:t>.</w:t>
-      </w:r>
-    </w:p>
-    <w:p>
-      <w:r>
-        <w:t>Esto redirige a la página de github. Hay que darle permisos para que VSCode lo pueda utilizar.</w:t>
-      </w:r>
-    </w:p>
-    <w:p>
-      <w:r>
-        <w:t>Ahora al escribit Git:Clone deja elegir entre los diferentes repositorios. Se elige “</w:t>
-      </w:r>
-      <w:r>
-        <w:t>CD_Ej_GIT_Alba</w:t>
-      </w:r>
-      <w:r>
-        <w:t>”</w:t>
-      </w:r>
-      <w:r>
-        <w:t>. Esto crea una carpeta donde eligas con los documentos.</w:t>
-      </w:r>
-    </w:p>
-    <w:p/>
-    <w:p>
-      <w:r>
-        <w:t>2. Crea una nueva rama que se llame (v0.2_tunombre) y cambiate a ella. Inserta captura donde se vea que cambiaste de rama</w:t>
-      </w:r>
-    </w:p>
-    <w:p>
-      <w:r>
-        <w:rPr>
-          <w:noProof/>
-        </w:rPr>
-        <w:drawing>
-          <wp:inline distT="0" distB="0" distL="0" distR="0" wp14:anchorId="6E9F878E" wp14:editId="6554952C">
-            <wp:extent cx="4210493" cy="4029466"/>
-            <wp:effectExtent l="0" t="0" r="0" b="0"/>
-            <wp:docPr id="34" name="Imagen 34"/>
-            <wp:cNvGraphicFramePr>
-              <a:graphicFrameLocks xmlns:a="http://schemas.openxmlformats.org/drawingml/2006/main" noChangeAspect="1"/>
-            </wp:cNvGraphicFramePr>
-            <a:graphic xmlns:a="http://schemas.openxmlformats.org/drawingml/2006/main">
-              <a:graphicData uri="http://schemas.openxmlformats.org/drawingml/2006/picture">
-                <pic:pic xmlns:pic="http://schemas.openxmlformats.org/drawingml/2006/picture">
-                  <pic:nvPicPr>
-                    <pic:cNvPr id="1" name=""/>
-                    <pic:cNvPicPr/>
-                  </pic:nvPicPr>
-                  <pic:blipFill rotWithShape="1">
-                    <a:blip r:embed="rId38"/>
-                    <a:srcRect l="30905" t="11695" r="56762" b="46343"/>
-                    <a:stretch/>
-                  </pic:blipFill>
-                  <pic:spPr bwMode="auto">
-                    <a:xfrm>
-                      <a:off x="0" y="0"/>
-                      <a:ext cx="4224188" cy="4042572"/>
-                    </a:xfrm>
-                    <a:prstGeom prst="rect">
-                      <a:avLst/>
-                    </a:prstGeom>
-                    <a:ln>
-                      <a:noFill/>
-                    </a:ln>
-                    <a:extLst>
-                      <a:ext uri="{53640926-AAD7-44D8-BBD7-CCE9431645EC}">
-                        <a14:shadowObscured xmlns:a14="http://schemas.microsoft.com/office/drawing/2010/main"/>
-                      </a:ext>
-                    </a:extLst>
-                  </pic:spPr>
-                </pic:pic>
-              </a:graphicData>
-            </a:graphic>
-          </wp:inline>
-        </w:drawing>
-      </w:r>
-    </w:p>
-    <w:p/>
-    <w:p>
-      <w:r>
-        <w:t>3. Crea un nuevo documento llamado carrito.html con algún contenido.</w:t>
-      </w:r>
-    </w:p>
-    <w:p/>
-    <w:p>
-      <w:r>
-        <w:t>4. Realiza un commit de este documento</w:t>
-      </w:r>
-    </w:p>
-    <w:p/>
-    <w:p>
-      <w:r>
-        <w:t>5. Sube los cambios al repositorio remoto.</w:t>
+                      <a:ext cx="5400040" cy="1264920"/>
+                    </a:xfrm>
+                    <a:prstGeom prst="rect">
+                      <a:avLst/>
+                    </a:prstGeom>
+                  </pic:spPr>
+                </pic:pic>
+              </a:graphicData>
+            </a:graphic>
+          </wp:inline>
+        </w:drawing>
       </w:r>
     </w:p>
     <w:p/>
@@ -2356,6 +2124,7 @@
   <w:style w:type="paragraph" w:default="1" w:styleId="Normal">
     <w:name w:val="Normal"/>
     <w:qFormat/>
+    <w:rsid w:val="004B1571"/>
   </w:style>
   <w:style w:type="character" w:default="1" w:styleId="Fuentedeprrafopredeter">
     <w:name w:val="Default Paragraph Font"/>
